--- a/ספר_פרויקט.docx
+++ b/ספר_פרויקט.docx
@@ -30,7 +30,6 @@
         <w:bidi/>
         <w:jc w:val="center"/>
         <w:rPr>
-          <w:rFonts w:hint="cs"/>
           <w:sz w:val="72"/>
           <w:szCs w:val="72"/>
           <w:u w:val="single"/>
@@ -45,29 +44,7 @@
           <w:u w:val="single"/>
           <w:rtl/>
         </w:rPr>
-        <w:t xml:space="preserve">יותם </w:t>
-      </w:r>
-      <w:proofErr w:type="spellStart"/>
-      <w:r>
-        <w:rPr>
-          <w:rFonts w:hint="cs"/>
-          <w:sz w:val="72"/>
-          <w:szCs w:val="72"/>
-          <w:u w:val="single"/>
-          <w:rtl/>
-        </w:rPr>
-        <w:t>שורצון</w:t>
-      </w:r>
-      <w:proofErr w:type="spellEnd"/>
-      <w:r>
-        <w:rPr>
-          <w:rFonts w:hint="cs"/>
-          <w:sz w:val="72"/>
-          <w:szCs w:val="72"/>
-          <w:u w:val="single"/>
-          <w:rtl/>
-        </w:rPr>
-        <w:t>, פרויקט שנה יא</w:t>
+        <w:t>יותם שורצון, פרויקט שנה יא</w:t>
       </w:r>
     </w:p>
     <w:p>
@@ -75,7 +52,6 @@
         <w:bidi/>
         <w:jc w:val="center"/>
         <w:rPr>
-          <w:rFonts w:hint="cs"/>
           <w:sz w:val="72"/>
           <w:szCs w:val="72"/>
           <w:u w:val="single"/>
@@ -374,7 +350,6 @@
           <w:numId w:val="1"/>
         </w:numPr>
         <w:rPr>
-          <w:rFonts w:hint="cs"/>
           <w:sz w:val="24"/>
           <w:szCs w:val="24"/>
         </w:rPr>
@@ -411,12 +386,10 @@
           <w:numId w:val="1"/>
         </w:numPr>
         <w:rPr>
-          <w:rFonts w:hint="cs"/>
-          <w:sz w:val="24"/>
-          <w:szCs w:val="24"/>
-        </w:rPr>
-      </w:pPr>
-      <w:proofErr w:type="spellStart"/>
+          <w:sz w:val="24"/>
+          <w:szCs w:val="24"/>
+        </w:rPr>
+      </w:pPr>
       <w:r>
         <w:rPr>
           <w:sz w:val="24"/>
@@ -424,7 +397,6 @@
         </w:rPr>
         <w:t>checkScore</w:t>
       </w:r>
-      <w:proofErr w:type="spellEnd"/>
       <w:r>
         <w:rPr>
           <w:sz w:val="24"/>
@@ -450,12 +422,10 @@
           <w:numId w:val="1"/>
         </w:numPr>
         <w:rPr>
-          <w:rFonts w:hint="cs"/>
-          <w:sz w:val="24"/>
-          <w:szCs w:val="24"/>
-        </w:rPr>
-      </w:pPr>
-      <w:proofErr w:type="spellStart"/>
+          <w:sz w:val="24"/>
+          <w:szCs w:val="24"/>
+        </w:rPr>
+      </w:pPr>
       <w:r>
         <w:rPr>
           <w:sz w:val="24"/>
@@ -463,7 +433,6 @@
         </w:rPr>
         <w:t>draw_pixle</w:t>
       </w:r>
-      <w:proofErr w:type="spellEnd"/>
       <w:r>
         <w:rPr>
           <w:sz w:val="24"/>
@@ -489,12 +458,10 @@
           <w:numId w:val="1"/>
         </w:numPr>
         <w:rPr>
-          <w:rFonts w:hint="cs"/>
-          <w:sz w:val="24"/>
-          <w:szCs w:val="24"/>
-        </w:rPr>
-      </w:pPr>
-      <w:proofErr w:type="spellStart"/>
+          <w:sz w:val="24"/>
+          <w:szCs w:val="24"/>
+        </w:rPr>
+      </w:pPr>
       <w:r>
         <w:rPr>
           <w:sz w:val="24"/>
@@ -502,7 +469,6 @@
         </w:rPr>
         <w:t>draw_line</w:t>
       </w:r>
-      <w:proofErr w:type="spellEnd"/>
       <w:r>
         <w:rPr>
           <w:sz w:val="24"/>
@@ -528,12 +494,10 @@
           <w:numId w:val="1"/>
         </w:numPr>
         <w:rPr>
-          <w:rFonts w:hint="cs"/>
-          <w:sz w:val="24"/>
-          <w:szCs w:val="24"/>
-        </w:rPr>
-      </w:pPr>
-      <w:proofErr w:type="spellStart"/>
+          <w:sz w:val="24"/>
+          <w:szCs w:val="24"/>
+        </w:rPr>
+      </w:pPr>
       <w:r>
         <w:rPr>
           <w:sz w:val="24"/>
@@ -541,7 +505,6 @@
         </w:rPr>
         <w:t>draw_ball</w:t>
       </w:r>
-      <w:proofErr w:type="spellEnd"/>
       <w:r>
         <w:rPr>
           <w:rFonts w:hint="cs"/>
@@ -576,12 +539,10 @@
           <w:numId w:val="1"/>
         </w:numPr>
         <w:rPr>
-          <w:rFonts w:hint="cs"/>
-          <w:sz w:val="24"/>
-          <w:szCs w:val="24"/>
-        </w:rPr>
-      </w:pPr>
-      <w:proofErr w:type="spellStart"/>
+          <w:sz w:val="24"/>
+          <w:szCs w:val="24"/>
+        </w:rPr>
+      </w:pPr>
       <w:r>
         <w:rPr>
           <w:sz w:val="24"/>
@@ -589,7 +550,6 @@
         </w:rPr>
         <w:t>draw_ctrl</w:t>
       </w:r>
-      <w:proofErr w:type="spellEnd"/>
       <w:r>
         <w:rPr>
           <w:rFonts w:hint="cs"/>
@@ -624,7 +584,6 @@
           <w:numId w:val="1"/>
         </w:numPr>
         <w:rPr>
-          <w:rFonts w:hint="cs"/>
           <w:sz w:val="24"/>
           <w:szCs w:val="24"/>
         </w:rPr>
@@ -661,7 +620,6 @@
           <w:numId w:val="1"/>
         </w:numPr>
         <w:rPr>
-          <w:rFonts w:hint="cs"/>
           <w:sz w:val="24"/>
           <w:szCs w:val="24"/>
         </w:rPr>
@@ -691,12 +649,10 @@
           <w:numId w:val="1"/>
         </w:numPr>
         <w:rPr>
-          <w:rFonts w:hint="cs"/>
-          <w:sz w:val="24"/>
-          <w:szCs w:val="24"/>
-        </w:rPr>
-      </w:pPr>
-      <w:proofErr w:type="spellStart"/>
+          <w:sz w:val="24"/>
+          <w:szCs w:val="24"/>
+        </w:rPr>
+      </w:pPr>
       <w:r>
         <w:rPr>
           <w:sz w:val="24"/>
@@ -704,7 +660,6 @@
         </w:rPr>
         <w:t>getInput</w:t>
       </w:r>
-      <w:proofErr w:type="spellEnd"/>
       <w:r>
         <w:rPr>
           <w:rFonts w:hint="cs"/>
@@ -728,27 +683,7 @@
           <w:szCs w:val="24"/>
           <w:rtl/>
         </w:rPr>
-        <w:t xml:space="preserve">לוקחת קלט מהמקלדת </w:t>
-      </w:r>
-      <w:proofErr w:type="spellStart"/>
-      <w:r>
-        <w:rPr>
-          <w:rFonts w:hint="cs"/>
-          <w:sz w:val="24"/>
-          <w:szCs w:val="24"/>
-          <w:rtl/>
-        </w:rPr>
-        <w:t>ומפלטרת</w:t>
-      </w:r>
-      <w:proofErr w:type="spellEnd"/>
-      <w:r>
-        <w:rPr>
-          <w:rFonts w:hint="cs"/>
-          <w:sz w:val="24"/>
-          <w:szCs w:val="24"/>
-          <w:rtl/>
-        </w:rPr>
-        <w:t xml:space="preserve"> אותו לרשימת פקודות מוגדרת</w:t>
+        <w:t>לוקחת קלט מהמקלדת ומפלטרת אותו לרשימת פקודות מוגדרת</w:t>
       </w:r>
     </w:p>
     <w:p>
@@ -759,12 +694,10 @@
           <w:numId w:val="1"/>
         </w:numPr>
         <w:rPr>
-          <w:rFonts w:hint="cs"/>
-          <w:sz w:val="24"/>
-          <w:szCs w:val="24"/>
-        </w:rPr>
-      </w:pPr>
-      <w:proofErr w:type="spellStart"/>
+          <w:sz w:val="24"/>
+          <w:szCs w:val="24"/>
+        </w:rPr>
+      </w:pPr>
       <w:r>
         <w:rPr>
           <w:sz w:val="24"/>
@@ -772,7 +705,6 @@
         </w:rPr>
         <w:t>handle_input</w:t>
       </w:r>
-      <w:proofErr w:type="spellEnd"/>
       <w:r>
         <w:rPr>
           <w:sz w:val="24"/>
@@ -807,12 +739,10 @@
           <w:numId w:val="1"/>
         </w:numPr>
         <w:rPr>
-          <w:rFonts w:hint="cs"/>
-          <w:sz w:val="24"/>
-          <w:szCs w:val="24"/>
-        </w:rPr>
-      </w:pPr>
-      <w:proofErr w:type="spellStart"/>
+          <w:sz w:val="24"/>
+          <w:szCs w:val="24"/>
+        </w:rPr>
+      </w:pPr>
       <w:r>
         <w:rPr>
           <w:sz w:val="24"/>
@@ -820,7 +750,6 @@
         </w:rPr>
         <w:t>draw_board</w:t>
       </w:r>
-      <w:proofErr w:type="spellEnd"/>
       <w:r>
         <w:rPr>
           <w:sz w:val="24"/>
@@ -846,7 +775,6 @@
           <w:numId w:val="1"/>
         </w:numPr>
         <w:rPr>
-          <w:rFonts w:hint="cs"/>
           <w:sz w:val="24"/>
           <w:szCs w:val="24"/>
         </w:rPr>
@@ -880,22 +808,136 @@
         <w:pStyle w:val="a3"/>
         <w:bidi/>
         <w:rPr>
-          <w:rFonts w:hint="cs"/>
-          <w:sz w:val="24"/>
-          <w:szCs w:val="24"/>
-        </w:rPr>
-      </w:pPr>
+          <w:sz w:val="24"/>
+          <w:szCs w:val="24"/>
+          <w:rtl/>
+        </w:rPr>
+      </w:pPr>
+      <w:r>
+        <w:rPr>
+          <w:rFonts w:hint="cs"/>
+          <w:sz w:val="24"/>
+          <w:szCs w:val="24"/>
+          <w:rtl/>
+        </w:rPr>
+        <w:t xml:space="preserve"> </w:t>
+      </w:r>
+    </w:p>
+    <w:p>
+      <w:pPr>
+        <w:rPr>
+          <w:sz w:val="24"/>
+          <w:szCs w:val="24"/>
+          <w:rtl/>
+        </w:rPr>
+      </w:pPr>
+      <w:r>
+        <w:rPr>
+          <w:sz w:val="24"/>
+          <w:szCs w:val="24"/>
+          <w:rtl/>
+        </w:rPr>
+        <w:br w:type="page"/>
+      </w:r>
+    </w:p>
+    <w:p>
+      <w:pPr>
+        <w:pStyle w:val="a3"/>
+        <w:bidi/>
+        <w:rPr>
+          <w:b/>
+          <w:bCs/>
+          <w:sz w:val="24"/>
+          <w:szCs w:val="24"/>
+          <w:u w:val="single"/>
+          <w:rtl/>
+        </w:rPr>
+      </w:pPr>
+      <w:r>
+        <w:rPr>
+          <w:rFonts w:hint="cs"/>
+          <w:b/>
+          <w:bCs/>
+          <w:sz w:val="24"/>
+          <w:szCs w:val="24"/>
+          <w:u w:val="single"/>
+          <w:rtl/>
+        </w:rPr>
+        <w:lastRenderedPageBreak/>
+        <w:t>אופן פעולה:</w:t>
+      </w:r>
+    </w:p>
+    <w:p>
+      <w:pPr>
+        <w:pStyle w:val="a3"/>
+        <w:bidi/>
+        <w:rPr>
+          <w:sz w:val="24"/>
+          <w:szCs w:val="24"/>
+        </w:rPr>
+      </w:pPr>
+      <w:r>
+        <w:rPr>
+          <w:rFonts w:hint="cs"/>
+          <w:sz w:val="24"/>
+          <w:szCs w:val="24"/>
+          <w:rtl/>
+        </w:rPr>
+        <w:t xml:space="preserve">ברגע שהתוכנה הופעלה היא תחכה למקש, ואז יחל המשחק- לחיצה על החצים מעלה ומטה תזיז את הבקר הימני ולחיצה על </w:t>
+      </w:r>
+      <w:r>
+        <w:rPr>
+          <w:rFonts w:hint="cs"/>
+          <w:sz w:val="24"/>
+          <w:szCs w:val="24"/>
+        </w:rPr>
+        <w:t>W</w:t>
+      </w:r>
+      <w:r>
+        <w:rPr>
+          <w:rFonts w:hint="cs"/>
+          <w:sz w:val="24"/>
+          <w:szCs w:val="24"/>
+          <w:rtl/>
+        </w:rPr>
+        <w:t xml:space="preserve"> ועל </w:t>
+      </w:r>
+      <w:r>
+        <w:rPr>
+          <w:rFonts w:hint="cs"/>
+          <w:sz w:val="24"/>
+          <w:szCs w:val="24"/>
+        </w:rPr>
+        <w:t>S</w:t>
+      </w:r>
+      <w:r>
+        <w:rPr>
+          <w:rFonts w:hint="cs"/>
+          <w:sz w:val="24"/>
+          <w:szCs w:val="24"/>
+          <w:rtl/>
+        </w:rPr>
+        <w:t xml:space="preserve"> תזיז את הבקר השמאלי. אם נלחץ </w:t>
+      </w:r>
+      <w:r>
+        <w:rPr>
+          <w:rFonts w:hint="cs"/>
+          <w:sz w:val="24"/>
+          <w:szCs w:val="24"/>
+        </w:rPr>
+        <w:t>ESC</w:t>
+      </w:r>
+      <w:r>
+        <w:rPr>
+          <w:rFonts w:hint="cs"/>
+          <w:sz w:val="24"/>
+          <w:szCs w:val="24"/>
+          <w:rtl/>
+        </w:rPr>
+        <w:t xml:space="preserve"> המשחק יסתיים באופן מיידי. כאשר אחד מהבקרים פוגע בכדור וכאשר הכדור מגיע לגבולות המגרש האנכיים ישתנה כיוון תנועתו. כאשר הכדור מגיע לשולי המגרש תירשם נקודה לשחקן המתאים ותוצג הודעה מתאימה.</w:t>
+      </w:r>
       <w:bookmarkStart w:id="0" w:name="_GoBack"/>
       <w:bookmarkEnd w:id="0"/>
-      <w:r>
-        <w:rPr>
-          <w:rFonts w:hint="cs"/>
-          <w:sz w:val="24"/>
-          <w:szCs w:val="24"/>
-          <w:rtl/>
-        </w:rPr>
-        <w:t xml:space="preserve"> </w:t>
-      </w:r>
     </w:p>
     <w:sectPr>
       <w:pgSz w:w="12240" w:h="15840"/>

--- a/ספר_פרויקט.docx
+++ b/ספר_פרויקט.docx
@@ -44,7 +44,29 @@
           <w:u w:val="single"/>
           <w:rtl/>
         </w:rPr>
-        <w:t>יותם שורצון, פרויקט שנה יא</w:t>
+        <w:t xml:space="preserve">יותם </w:t>
+      </w:r>
+      <w:proofErr w:type="spellStart"/>
+      <w:r>
+        <w:rPr>
+          <w:rFonts w:hint="cs"/>
+          <w:sz w:val="72"/>
+          <w:szCs w:val="72"/>
+          <w:u w:val="single"/>
+          <w:rtl/>
+        </w:rPr>
+        <w:t>שורצון</w:t>
+      </w:r>
+      <w:proofErr w:type="spellEnd"/>
+      <w:r>
+        <w:rPr>
+          <w:rFonts w:hint="cs"/>
+          <w:sz w:val="72"/>
+          <w:szCs w:val="72"/>
+          <w:u w:val="single"/>
+          <w:rtl/>
+        </w:rPr>
+        <w:t>, פרויקט שנה יא</w:t>
       </w:r>
     </w:p>
     <w:p>
@@ -390,6 +412,7 @@
           <w:szCs w:val="24"/>
         </w:rPr>
       </w:pPr>
+      <w:proofErr w:type="spellStart"/>
       <w:r>
         <w:rPr>
           <w:sz w:val="24"/>
@@ -397,6 +420,7 @@
         </w:rPr>
         <w:t>checkScore</w:t>
       </w:r>
+      <w:proofErr w:type="spellEnd"/>
       <w:r>
         <w:rPr>
           <w:sz w:val="24"/>
@@ -426,6 +450,7 @@
           <w:szCs w:val="24"/>
         </w:rPr>
       </w:pPr>
+      <w:proofErr w:type="spellStart"/>
       <w:r>
         <w:rPr>
           <w:sz w:val="24"/>
@@ -433,6 +458,7 @@
         </w:rPr>
         <w:t>draw_pixle</w:t>
       </w:r>
+      <w:proofErr w:type="spellEnd"/>
       <w:r>
         <w:rPr>
           <w:sz w:val="24"/>
@@ -462,6 +488,7 @@
           <w:szCs w:val="24"/>
         </w:rPr>
       </w:pPr>
+      <w:proofErr w:type="spellStart"/>
       <w:r>
         <w:rPr>
           <w:sz w:val="24"/>
@@ -469,6 +496,7 @@
         </w:rPr>
         <w:t>draw_line</w:t>
       </w:r>
+      <w:proofErr w:type="spellEnd"/>
       <w:r>
         <w:rPr>
           <w:sz w:val="24"/>
@@ -498,6 +526,7 @@
           <w:szCs w:val="24"/>
         </w:rPr>
       </w:pPr>
+      <w:proofErr w:type="spellStart"/>
       <w:r>
         <w:rPr>
           <w:sz w:val="24"/>
@@ -505,6 +534,7 @@
         </w:rPr>
         <w:t>draw_ball</w:t>
       </w:r>
+      <w:proofErr w:type="spellEnd"/>
       <w:r>
         <w:rPr>
           <w:rFonts w:hint="cs"/>
@@ -543,6 +573,7 @@
           <w:szCs w:val="24"/>
         </w:rPr>
       </w:pPr>
+      <w:proofErr w:type="spellStart"/>
       <w:r>
         <w:rPr>
           <w:sz w:val="24"/>
@@ -550,6 +581,7 @@
         </w:rPr>
         <w:t>draw_ctrl</w:t>
       </w:r>
+      <w:proofErr w:type="spellEnd"/>
       <w:r>
         <w:rPr>
           <w:rFonts w:hint="cs"/>
@@ -653,6 +685,7 @@
           <w:szCs w:val="24"/>
         </w:rPr>
       </w:pPr>
+      <w:proofErr w:type="spellStart"/>
       <w:r>
         <w:rPr>
           <w:sz w:val="24"/>
@@ -660,6 +693,7 @@
         </w:rPr>
         <w:t>getInput</w:t>
       </w:r>
+      <w:proofErr w:type="spellEnd"/>
       <w:r>
         <w:rPr>
           <w:rFonts w:hint="cs"/>
@@ -683,7 +717,27 @@
           <w:szCs w:val="24"/>
           <w:rtl/>
         </w:rPr>
-        <w:t>לוקחת קלט מהמקלדת ומפלטרת אותו לרשימת פקודות מוגדרת</w:t>
+        <w:t xml:space="preserve">לוקחת קלט מהמקלדת </w:t>
+      </w:r>
+      <w:proofErr w:type="spellStart"/>
+      <w:r>
+        <w:rPr>
+          <w:rFonts w:hint="cs"/>
+          <w:sz w:val="24"/>
+          <w:szCs w:val="24"/>
+          <w:rtl/>
+        </w:rPr>
+        <w:t>ומפלטרת</w:t>
+      </w:r>
+      <w:proofErr w:type="spellEnd"/>
+      <w:r>
+        <w:rPr>
+          <w:rFonts w:hint="cs"/>
+          <w:sz w:val="24"/>
+          <w:szCs w:val="24"/>
+          <w:rtl/>
+        </w:rPr>
+        <w:t xml:space="preserve"> אותו לרשימת פקודות מוגדרת</w:t>
       </w:r>
     </w:p>
     <w:p>
@@ -698,6 +752,7 @@
           <w:szCs w:val="24"/>
         </w:rPr>
       </w:pPr>
+      <w:proofErr w:type="spellStart"/>
       <w:r>
         <w:rPr>
           <w:sz w:val="24"/>
@@ -705,6 +760,7 @@
         </w:rPr>
         <w:t>handle_input</w:t>
       </w:r>
+      <w:proofErr w:type="spellEnd"/>
       <w:r>
         <w:rPr>
           <w:sz w:val="24"/>
@@ -743,6 +799,7 @@
           <w:szCs w:val="24"/>
         </w:rPr>
       </w:pPr>
+      <w:proofErr w:type="spellStart"/>
       <w:r>
         <w:rPr>
           <w:sz w:val="24"/>
@@ -750,6 +807,7 @@
         </w:rPr>
         <w:t>draw_board</w:t>
       </w:r>
+      <w:proofErr w:type="spellEnd"/>
       <w:r>
         <w:rPr>
           <w:sz w:val="24"/>
@@ -806,13 +864,24 @@
     <w:p>
       <w:pPr>
         <w:pStyle w:val="a3"/>
-        <w:bidi/>
-        <w:rPr>
-          <w:sz w:val="24"/>
-          <w:szCs w:val="24"/>
-          <w:rtl/>
-        </w:rPr>
-      </w:pPr>
+        <w:numPr>
+          <w:ilvl w:val="0"/>
+          <w:numId w:val="1"/>
+        </w:numPr>
+        <w:rPr>
+          <w:sz w:val="24"/>
+          <w:szCs w:val="24"/>
+        </w:rPr>
+      </w:pPr>
+      <w:proofErr w:type="spellStart"/>
+      <w:r>
+        <w:rPr>
+          <w:sz w:val="24"/>
+          <w:szCs w:val="24"/>
+        </w:rPr>
+        <w:t>printScores</w:t>
+      </w:r>
+      <w:proofErr w:type="spellEnd"/>
       <w:r>
         <w:rPr>
           <w:rFonts w:hint="cs"/>
@@ -822,29 +891,67 @@
         </w:rPr>
         <w:t xml:space="preserve"> </w:t>
       </w:r>
-    </w:p>
-    <w:p>
-      <w:pPr>
-        <w:rPr>
-          <w:sz w:val="24"/>
-          <w:szCs w:val="24"/>
-          <w:rtl/>
-        </w:rPr>
-      </w:pPr>
-      <w:r>
-        <w:rPr>
-          <w:sz w:val="24"/>
-          <w:szCs w:val="24"/>
-          <w:rtl/>
-        </w:rPr>
-        <w:br w:type="page"/>
-      </w:r>
+      <w:r>
+        <w:rPr>
+          <w:sz w:val="24"/>
+          <w:szCs w:val="24"/>
+        </w:rPr>
+        <w:t xml:space="preserve"> - </w:t>
+      </w:r>
+      <w:r>
+        <w:rPr>
+          <w:rFonts w:hint="cs"/>
+          <w:sz w:val="24"/>
+          <w:szCs w:val="24"/>
+          <w:rtl/>
+        </w:rPr>
+        <w:t>מדפיסה את הניקוד</w:t>
+      </w:r>
+      <w:bookmarkStart w:id="0" w:name="_GoBack"/>
+      <w:bookmarkEnd w:id="0"/>
     </w:p>
     <w:p>
       <w:pPr>
         <w:pStyle w:val="a3"/>
         <w:bidi/>
         <w:rPr>
+          <w:sz w:val="24"/>
+          <w:szCs w:val="24"/>
+          <w:rtl/>
+        </w:rPr>
+      </w:pPr>
+      <w:r>
+        <w:rPr>
+          <w:rFonts w:hint="cs"/>
+          <w:sz w:val="24"/>
+          <w:szCs w:val="24"/>
+          <w:rtl/>
+        </w:rPr>
+        <w:t xml:space="preserve"> </w:t>
+      </w:r>
+    </w:p>
+    <w:p>
+      <w:pPr>
+        <w:rPr>
+          <w:sz w:val="24"/>
+          <w:szCs w:val="24"/>
+          <w:rtl/>
+        </w:rPr>
+      </w:pPr>
+      <w:r>
+        <w:rPr>
+          <w:sz w:val="24"/>
+          <w:szCs w:val="24"/>
+          <w:rtl/>
+        </w:rPr>
+        <w:br w:type="page"/>
+      </w:r>
+    </w:p>
+    <w:p>
+      <w:pPr>
+        <w:pStyle w:val="a3"/>
+        <w:bidi/>
+        <w:rPr>
           <w:b/>
           <w:bCs/>
           <w:sz w:val="24"/>
@@ -934,10 +1041,57 @@
           <w:szCs w:val="24"/>
           <w:rtl/>
         </w:rPr>
-        <w:t xml:space="preserve"> המשחק יסתיים באופן מיידי. כאשר אחד מהבקרים פוגע בכדור וכאשר הכדור מגיע לגבולות המגרש האנכיים ישתנה כיוון תנועתו. כאשר הכדור מגיע לשולי המגרש תירשם נקודה לשחקן המתאים ותוצג הודעה מתאימה.</w:t>
-      </w:r>
-      <w:bookmarkStart w:id="0" w:name="_GoBack"/>
-      <w:bookmarkEnd w:id="0"/>
+        <w:t xml:space="preserve"> המשחק יסתיים באופן </w:t>
+      </w:r>
+      <w:proofErr w:type="spellStart"/>
+      <w:r>
+        <w:rPr>
+          <w:rFonts w:hint="cs"/>
+          <w:sz w:val="24"/>
+          <w:szCs w:val="24"/>
+          <w:rtl/>
+        </w:rPr>
+        <w:t>מיידי</w:t>
+      </w:r>
+      <w:proofErr w:type="spellEnd"/>
+      <w:r>
+        <w:rPr>
+          <w:rFonts w:hint="cs"/>
+          <w:sz w:val="24"/>
+          <w:szCs w:val="24"/>
+          <w:rtl/>
+        </w:rPr>
+        <w:t xml:space="preserve">. כאשר אחד מהבקרים פוגע בכדור וכאשר הכדור מגיע לגבולות המגרש האנכיים ישתנה כיוון תנועתו. כאשר הכדור מגיע לשולי המגרש תירשם נקודה לשחקן המתאים </w:t>
+      </w:r>
+      <w:r>
+        <w:rPr>
+          <w:rFonts w:hint="cs"/>
+          <w:sz w:val="24"/>
+          <w:szCs w:val="24"/>
+          <w:rtl/>
+        </w:rPr>
+        <w:t xml:space="preserve">והמשחק </w:t>
+      </w:r>
+      <w:proofErr w:type="spellStart"/>
+      <w:r>
+        <w:rPr>
+          <w:rFonts w:hint="cs"/>
+          <w:sz w:val="24"/>
+          <w:szCs w:val="24"/>
+          <w:rtl/>
+        </w:rPr>
+        <w:t>יעצר</w:t>
+      </w:r>
+      <w:proofErr w:type="spellEnd"/>
+      <w:r>
+        <w:rPr>
+          <w:rFonts w:hint="cs"/>
+          <w:sz w:val="24"/>
+          <w:szCs w:val="24"/>
+          <w:rtl/>
+        </w:rPr>
+        <w:t xml:space="preserve">. אם איזשהו שחקן השיג 10 נקודות המשחק נגמר. </w:t>
+      </w:r>
     </w:p>
     <w:sectPr>
       <w:pgSz w:w="12240" w:h="15840"/>

--- a/ספר_פרויקט.docx
+++ b/ספר_פרויקט.docx
@@ -80,6 +80,8 @@
           <w:rtl/>
         </w:rPr>
       </w:pPr>
+      <w:bookmarkStart w:id="0" w:name="_GoBack"/>
+      <w:bookmarkEnd w:id="0"/>
       <w:r>
         <w:rPr>
           <w:rFonts w:hint="cs"/>
@@ -93,54 +95,761 @@
     </w:p>
     <w:p>
       <w:pPr>
-        <w:rPr>
-          <w:sz w:val="72"/>
-          <w:szCs w:val="72"/>
-          <w:rtl/>
-        </w:rPr>
-      </w:pPr>
-      <w:r>
-        <w:rPr>
-          <w:sz w:val="72"/>
-          <w:szCs w:val="72"/>
+        <w:bidi/>
+        <w:rPr>
+          <w:sz w:val="28"/>
+          <w:szCs w:val="28"/>
+          <w:rtl/>
+        </w:rPr>
+      </w:pPr>
+      <w:r>
+        <w:rPr>
+          <w:rFonts w:hint="cs"/>
+          <w:sz w:val="28"/>
+          <w:szCs w:val="28"/>
+          <w:rtl/>
+        </w:rPr>
+        <w:t xml:space="preserve">שם מגיש: יותם </w:t>
+      </w:r>
+      <w:proofErr w:type="spellStart"/>
+      <w:r>
+        <w:rPr>
+          <w:rFonts w:hint="cs"/>
+          <w:sz w:val="28"/>
+          <w:szCs w:val="28"/>
+          <w:rtl/>
+        </w:rPr>
+        <w:t>שורצון</w:t>
+      </w:r>
+      <w:proofErr w:type="spellEnd"/>
+    </w:p>
+    <w:p>
+      <w:pPr>
+        <w:bidi/>
+        <w:rPr>
+          <w:sz w:val="28"/>
+          <w:szCs w:val="28"/>
+          <w:rtl/>
+        </w:rPr>
+      </w:pPr>
+      <w:r>
+        <w:rPr>
+          <w:rFonts w:hint="cs"/>
+          <w:sz w:val="28"/>
+          <w:szCs w:val="28"/>
+          <w:rtl/>
+        </w:rPr>
+        <w:t>בית ספר: תיכון חדרה</w:t>
+      </w:r>
+    </w:p>
+    <w:p>
+      <w:pPr>
+        <w:bidi/>
+        <w:rPr>
+          <w:sz w:val="28"/>
+          <w:szCs w:val="28"/>
+          <w:rtl/>
+        </w:rPr>
+      </w:pPr>
+      <w:r>
+        <w:rPr>
+          <w:rFonts w:hint="cs"/>
+          <w:sz w:val="28"/>
+          <w:szCs w:val="28"/>
+          <w:rtl/>
+        </w:rPr>
+        <w:t>כיתה: י"א3</w:t>
+      </w:r>
+    </w:p>
+    <w:p>
+      <w:pPr>
+        <w:bidi/>
+        <w:rPr>
+          <w:sz w:val="28"/>
+          <w:szCs w:val="28"/>
+          <w:rtl/>
+        </w:rPr>
+      </w:pPr>
+      <w:r>
+        <w:rPr>
+          <w:rFonts w:hint="cs"/>
+          <w:sz w:val="28"/>
+          <w:szCs w:val="28"/>
+          <w:rtl/>
+        </w:rPr>
+        <w:t>ת.ז: 324882083</w:t>
+      </w:r>
+    </w:p>
+    <w:p>
+      <w:pPr>
+        <w:bidi/>
+        <w:rPr>
+          <w:sz w:val="28"/>
+          <w:szCs w:val="28"/>
+          <w:rtl/>
+        </w:rPr>
+      </w:pPr>
+      <w:r>
+        <w:rPr>
+          <w:rFonts w:hint="cs"/>
+          <w:sz w:val="28"/>
+          <w:szCs w:val="28"/>
+          <w:rtl/>
+        </w:rPr>
+        <w:t xml:space="preserve">סביבת עבודה: </w:t>
+      </w:r>
+      <w:r>
+        <w:rPr>
+          <w:sz w:val="28"/>
+          <w:szCs w:val="28"/>
+        </w:rPr>
+        <w:t xml:space="preserve">TASM, DOSBOX, </w:t>
+      </w:r>
+      <w:proofErr w:type="spellStart"/>
+      <w:r>
+        <w:rPr>
+          <w:sz w:val="28"/>
+          <w:szCs w:val="28"/>
+        </w:rPr>
+        <w:t>VSCode</w:t>
+      </w:r>
+      <w:proofErr w:type="spellEnd"/>
+    </w:p>
+    <w:p>
+      <w:pPr>
+        <w:bidi/>
+        <w:rPr>
+          <w:sz w:val="28"/>
+          <w:szCs w:val="28"/>
+          <w:rtl/>
+        </w:rPr>
+      </w:pPr>
+      <w:r>
+        <w:rPr>
+          <w:rFonts w:hint="cs"/>
+          <w:sz w:val="28"/>
+          <w:szCs w:val="28"/>
+          <w:rtl/>
+        </w:rPr>
+        <w:t>שנה: 2019</w:t>
+      </w:r>
+    </w:p>
+    <w:p>
+      <w:pPr>
+        <w:bidi/>
+        <w:rPr>
+          <w:sz w:val="28"/>
+          <w:szCs w:val="28"/>
+          <w:rtl/>
+        </w:rPr>
+      </w:pPr>
+      <w:r>
+        <w:rPr>
+          <w:rFonts w:hint="cs"/>
+          <w:sz w:val="28"/>
+          <w:szCs w:val="28"/>
+          <w:rtl/>
+        </w:rPr>
+        <w:t xml:space="preserve">נושא: משחק המחשב </w:t>
+      </w:r>
+      <w:r>
+        <w:rPr>
+          <w:rFonts w:hint="cs"/>
+          <w:sz w:val="28"/>
+          <w:szCs w:val="28"/>
+        </w:rPr>
+        <w:t>PONG</w:t>
+      </w:r>
+    </w:p>
+    <w:p>
+      <w:pPr>
+        <w:rPr>
+          <w:sz w:val="28"/>
+          <w:szCs w:val="28"/>
+          <w:rtl/>
+        </w:rPr>
+      </w:pPr>
+      <w:r>
+        <w:rPr>
+          <w:sz w:val="28"/>
+          <w:szCs w:val="28"/>
           <w:rtl/>
         </w:rPr>
         <w:br w:type="page"/>
       </w:r>
     </w:p>
-    <w:p>
-      <w:pPr>
-        <w:bidi/>
-        <w:rPr>
+    <w:sdt>
+      <w:sdtPr>
+        <w:rPr>
+          <w:cs w:val="0"/>
+          <w:lang w:val="he-IL"/>
+        </w:rPr>
+        <w:id w:val="-455254382"/>
+        <w:docPartObj>
+          <w:docPartGallery w:val="Table of Contents"/>
+          <w:docPartUnique/>
+        </w:docPartObj>
+      </w:sdtPr>
+      <w:sdtEndPr>
+        <w:rPr>
+          <w:rFonts w:asciiTheme="minorHAnsi" w:eastAsiaTheme="minorHAnsi" w:hAnsiTheme="minorHAnsi" w:cstheme="minorBidi"/>
           <w:b/>
           <w:bCs/>
-          <w:sz w:val="24"/>
-          <w:szCs w:val="24"/>
-          <w:u w:val="single"/>
-          <w:rtl/>
-        </w:rPr>
-      </w:pPr>
-      <w:r>
-        <w:rPr>
-          <w:rFonts w:hint="cs"/>
+          <w:color w:val="auto"/>
+          <w:sz w:val="22"/>
+          <w:szCs w:val="22"/>
+          <w:rtl w:val="0"/>
+        </w:rPr>
+      </w:sdtEndPr>
+      <w:sdtContent>
+        <w:p>
+          <w:pPr>
+            <w:pStyle w:val="a4"/>
+            <w:rPr>
+              <w:cs w:val="0"/>
+            </w:rPr>
+          </w:pPr>
+          <w:r>
+            <w:rPr>
+              <w:cs w:val="0"/>
+              <w:lang w:val="he-IL"/>
+            </w:rPr>
+            <w:t>תוכן</w:t>
+          </w:r>
+        </w:p>
+        <w:p>
+          <w:pPr>
+            <w:pStyle w:val="TOC1"/>
+            <w:tabs>
+              <w:tab w:val="right" w:leader="dot" w:pos="9350"/>
+            </w:tabs>
+            <w:rPr>
+              <w:noProof/>
+            </w:rPr>
+          </w:pPr>
+          <w:r>
+            <w:rPr>
+              <w:b/>
+              <w:bCs/>
+              <w:lang w:val="he-IL"/>
+            </w:rPr>
+            <w:fldChar w:fldCharType="begin"/>
+          </w:r>
+          <w:r>
+            <w:rPr>
+              <w:b/>
+              <w:bCs/>
+              <w:lang w:val="he-IL"/>
+            </w:rPr>
+            <w:instrText xml:space="preserve"> </w:instrText>
+          </w:r>
+          <w:r>
+            <w:rPr>
+              <w:rFonts w:cs="Calibri"/>
+              <w:b/>
+              <w:bCs/>
+              <w:rtl/>
+              <w:lang w:val="he-IL"/>
+            </w:rPr>
+            <w:instrText xml:space="preserve">TOC </w:instrText>
+          </w:r>
+          <w:r>
+            <w:rPr>
+              <w:b/>
+              <w:bCs/>
+              <w:rtl/>
+              <w:lang w:val="he-IL"/>
+            </w:rPr>
+            <w:instrText>\</w:instrText>
+          </w:r>
+          <w:r>
+            <w:rPr>
+              <w:rFonts w:cs="Calibri"/>
+              <w:b/>
+              <w:bCs/>
+              <w:rtl/>
+              <w:lang w:val="he-IL"/>
+            </w:rPr>
+            <w:instrText xml:space="preserve">o </w:instrText>
+          </w:r>
+          <w:r>
+            <w:rPr>
+              <w:b/>
+              <w:bCs/>
+              <w:rtl/>
+              <w:lang w:val="he-IL"/>
+            </w:rPr>
+            <w:instrText>"</w:instrText>
+          </w:r>
+          <w:r>
+            <w:rPr>
+              <w:rFonts w:cs="Calibri"/>
+              <w:b/>
+              <w:bCs/>
+              <w:rtl/>
+              <w:lang w:val="he-IL"/>
+            </w:rPr>
+            <w:instrText>1</w:instrText>
+          </w:r>
+          <w:r>
+            <w:rPr>
+              <w:b/>
+              <w:bCs/>
+              <w:rtl/>
+              <w:lang w:val="he-IL"/>
+            </w:rPr>
+            <w:instrText>-</w:instrText>
+          </w:r>
+          <w:r>
+            <w:rPr>
+              <w:rFonts w:cs="Calibri"/>
+              <w:b/>
+              <w:bCs/>
+              <w:rtl/>
+              <w:lang w:val="he-IL"/>
+            </w:rPr>
+            <w:instrText>3</w:instrText>
+          </w:r>
+          <w:r>
+            <w:rPr>
+              <w:b/>
+              <w:bCs/>
+              <w:rtl/>
+              <w:lang w:val="he-IL"/>
+            </w:rPr>
+            <w:instrText xml:space="preserve">" </w:instrText>
+          </w:r>
+          <w:r>
+            <w:rPr>
+              <w:rFonts w:cs="Calibri"/>
+              <w:b/>
+              <w:bCs/>
+              <w:rtl/>
+              <w:lang w:val="he-IL"/>
+            </w:rPr>
+            <w:instrText>\</w:instrText>
+          </w:r>
+          <w:r>
+            <w:rPr>
+              <w:b/>
+              <w:bCs/>
+              <w:rtl/>
+              <w:lang w:val="he-IL"/>
+            </w:rPr>
+            <w:instrText xml:space="preserve">h </w:instrText>
+          </w:r>
+          <w:r>
+            <w:rPr>
+              <w:rFonts w:cs="Calibri"/>
+              <w:b/>
+              <w:bCs/>
+              <w:rtl/>
+              <w:lang w:val="he-IL"/>
+            </w:rPr>
+            <w:instrText>\</w:instrText>
+          </w:r>
+          <w:r>
+            <w:rPr>
+              <w:b/>
+              <w:bCs/>
+              <w:rtl/>
+              <w:lang w:val="he-IL"/>
+            </w:rPr>
+            <w:instrText xml:space="preserve">z </w:instrText>
+          </w:r>
+          <w:r>
+            <w:rPr>
+              <w:rFonts w:cs="Calibri"/>
+              <w:b/>
+              <w:bCs/>
+              <w:rtl/>
+              <w:lang w:val="he-IL"/>
+            </w:rPr>
+            <w:instrText>\</w:instrText>
+          </w:r>
+          <w:r>
+            <w:rPr>
+              <w:b/>
+              <w:bCs/>
+              <w:rtl/>
+              <w:lang w:val="he-IL"/>
+            </w:rPr>
+            <w:instrText>u</w:instrText>
+          </w:r>
+          <w:r>
+            <w:rPr>
+              <w:b/>
+              <w:bCs/>
+              <w:lang w:val="he-IL"/>
+            </w:rPr>
+            <w:instrText xml:space="preserve"> </w:instrText>
+          </w:r>
+          <w:r>
+            <w:rPr>
+              <w:b/>
+              <w:bCs/>
+              <w:lang w:val="he-IL"/>
+            </w:rPr>
+            <w:fldChar w:fldCharType="separate"/>
+          </w:r>
+          <w:hyperlink w:anchor="_Toc955482" w:history="1">
+            <w:r>
+              <w:rPr>
+                <w:rStyle w:val="Hyperlink"/>
+                <w:rFonts w:asciiTheme="minorBidi" w:hAnsiTheme="minorBidi"/>
+                <w:b/>
+                <w:bCs/>
+                <w:noProof/>
+                <w:rtl/>
+              </w:rPr>
+              <w:t>מבוא:</w:t>
+            </w:r>
+            <w:r>
+              <w:rPr>
+                <w:noProof/>
+                <w:webHidden/>
+              </w:rPr>
+              <w:tab/>
+            </w:r>
+            <w:r>
+              <w:rPr>
+                <w:noProof/>
+                <w:webHidden/>
+              </w:rPr>
+              <w:fldChar w:fldCharType="begin"/>
+            </w:r>
+            <w:r>
+              <w:rPr>
+                <w:noProof/>
+                <w:webHidden/>
+              </w:rPr>
+              <w:instrText xml:space="preserve"> PAGEREF _Toc955482 \h </w:instrText>
+            </w:r>
+            <w:r>
+              <w:rPr>
+                <w:noProof/>
+                <w:webHidden/>
+              </w:rPr>
+            </w:r>
+            <w:r>
+              <w:rPr>
+                <w:noProof/>
+                <w:webHidden/>
+              </w:rPr>
+              <w:fldChar w:fldCharType="separate"/>
+            </w:r>
+            <w:r>
+              <w:rPr>
+                <w:noProof/>
+                <w:webHidden/>
+              </w:rPr>
+              <w:t>2</w:t>
+            </w:r>
+            <w:r>
+              <w:rPr>
+                <w:noProof/>
+                <w:webHidden/>
+              </w:rPr>
+              <w:fldChar w:fldCharType="end"/>
+            </w:r>
+          </w:hyperlink>
+        </w:p>
+        <w:p>
+          <w:pPr>
+            <w:pStyle w:val="TOC1"/>
+            <w:tabs>
+              <w:tab w:val="right" w:leader="dot" w:pos="9350"/>
+            </w:tabs>
+            <w:rPr>
+              <w:noProof/>
+            </w:rPr>
+          </w:pPr>
+          <w:hyperlink w:anchor="_Toc955483" w:history="1">
+            <w:r>
+              <w:rPr>
+                <w:rStyle w:val="Hyperlink"/>
+                <w:rFonts w:asciiTheme="minorBidi" w:hAnsiTheme="minorBidi"/>
+                <w:b/>
+                <w:bCs/>
+                <w:noProof/>
+                <w:rtl/>
+              </w:rPr>
+              <w:t>תרשים זרימה:</w:t>
+            </w:r>
+            <w:r>
+              <w:rPr>
+                <w:noProof/>
+                <w:webHidden/>
+              </w:rPr>
+              <w:tab/>
+            </w:r>
+            <w:r>
+              <w:rPr>
+                <w:noProof/>
+                <w:webHidden/>
+              </w:rPr>
+              <w:fldChar w:fldCharType="begin"/>
+            </w:r>
+            <w:r>
+              <w:rPr>
+                <w:noProof/>
+                <w:webHidden/>
+              </w:rPr>
+              <w:instrText xml:space="preserve"> PAGEREF _Toc955483 \h </w:instrText>
+            </w:r>
+            <w:r>
+              <w:rPr>
+                <w:noProof/>
+                <w:webHidden/>
+              </w:rPr>
+            </w:r>
+            <w:r>
+              <w:rPr>
+                <w:noProof/>
+                <w:webHidden/>
+              </w:rPr>
+              <w:fldChar w:fldCharType="separate"/>
+            </w:r>
+            <w:r>
+              <w:rPr>
+                <w:noProof/>
+                <w:webHidden/>
+              </w:rPr>
+              <w:t>3</w:t>
+            </w:r>
+            <w:r>
+              <w:rPr>
+                <w:noProof/>
+                <w:webHidden/>
+              </w:rPr>
+              <w:fldChar w:fldCharType="end"/>
+            </w:r>
+          </w:hyperlink>
+        </w:p>
+        <w:p>
+          <w:pPr>
+            <w:pStyle w:val="TOC1"/>
+            <w:tabs>
+              <w:tab w:val="right" w:leader="dot" w:pos="9350"/>
+            </w:tabs>
+            <w:rPr>
+              <w:noProof/>
+            </w:rPr>
+          </w:pPr>
+          <w:hyperlink w:anchor="_Toc955484" w:history="1">
+            <w:r>
+              <w:rPr>
+                <w:rStyle w:val="Hyperlink"/>
+                <w:rFonts w:asciiTheme="minorBidi" w:hAnsiTheme="minorBidi"/>
+                <w:b/>
+                <w:bCs/>
+                <w:noProof/>
+                <w:rtl/>
+              </w:rPr>
+              <w:t>אופן פעולה:</w:t>
+            </w:r>
+            <w:r>
+              <w:rPr>
+                <w:noProof/>
+                <w:webHidden/>
+              </w:rPr>
+              <w:tab/>
+            </w:r>
+            <w:r>
+              <w:rPr>
+                <w:noProof/>
+                <w:webHidden/>
+              </w:rPr>
+              <w:fldChar w:fldCharType="begin"/>
+            </w:r>
+            <w:r>
+              <w:rPr>
+                <w:noProof/>
+                <w:webHidden/>
+              </w:rPr>
+              <w:instrText xml:space="preserve"> PAGEREF _Toc955484 \h </w:instrText>
+            </w:r>
+            <w:r>
+              <w:rPr>
+                <w:noProof/>
+                <w:webHidden/>
+              </w:rPr>
+            </w:r>
+            <w:r>
+              <w:rPr>
+                <w:noProof/>
+                <w:webHidden/>
+              </w:rPr>
+              <w:fldChar w:fldCharType="separate"/>
+            </w:r>
+            <w:r>
+              <w:rPr>
+                <w:noProof/>
+                <w:webHidden/>
+              </w:rPr>
+              <w:t>4</w:t>
+            </w:r>
+            <w:r>
+              <w:rPr>
+                <w:noProof/>
+                <w:webHidden/>
+              </w:rPr>
+              <w:fldChar w:fldCharType="end"/>
+            </w:r>
+          </w:hyperlink>
+        </w:p>
+        <w:p>
+          <w:pPr>
+            <w:pStyle w:val="TOC1"/>
+            <w:tabs>
+              <w:tab w:val="right" w:leader="dot" w:pos="9350"/>
+            </w:tabs>
+            <w:rPr>
+              <w:noProof/>
+            </w:rPr>
+          </w:pPr>
+          <w:hyperlink w:anchor="_Toc955485" w:history="1">
+            <w:r>
+              <w:rPr>
+                <w:rStyle w:val="Hyperlink"/>
+                <w:rFonts w:asciiTheme="minorBidi" w:hAnsiTheme="minorBidi"/>
+                <w:b/>
+                <w:bCs/>
+                <w:noProof/>
+                <w:rtl/>
+              </w:rPr>
+              <w:t>רשימת פעולות:</w:t>
+            </w:r>
+            <w:r>
+              <w:rPr>
+                <w:noProof/>
+                <w:webHidden/>
+              </w:rPr>
+              <w:tab/>
+            </w:r>
+            <w:r>
+              <w:rPr>
+                <w:noProof/>
+                <w:webHidden/>
+              </w:rPr>
+              <w:fldChar w:fldCharType="begin"/>
+            </w:r>
+            <w:r>
+              <w:rPr>
+                <w:noProof/>
+                <w:webHidden/>
+              </w:rPr>
+              <w:instrText xml:space="preserve"> PAGEREF _Toc955485 \h </w:instrText>
+            </w:r>
+            <w:r>
+              <w:rPr>
+                <w:noProof/>
+                <w:webHidden/>
+              </w:rPr>
+            </w:r>
+            <w:r>
+              <w:rPr>
+                <w:noProof/>
+                <w:webHidden/>
+              </w:rPr>
+              <w:fldChar w:fldCharType="separate"/>
+            </w:r>
+            <w:r>
+              <w:rPr>
+                <w:noProof/>
+                <w:webHidden/>
+              </w:rPr>
+              <w:t>5</w:t>
+            </w:r>
+            <w:r>
+              <w:rPr>
+                <w:noProof/>
+                <w:webHidden/>
+              </w:rPr>
+              <w:fldChar w:fldCharType="end"/>
+            </w:r>
+          </w:hyperlink>
+        </w:p>
+        <w:p>
+          <w:pPr>
+            <w:rPr>
+              <w:cs/>
+            </w:rPr>
+          </w:pPr>
+          <w:r>
+            <w:rPr>
+              <w:b/>
+              <w:bCs/>
+              <w:lang w:val="he-IL"/>
+            </w:rPr>
+            <w:fldChar w:fldCharType="end"/>
+          </w:r>
+        </w:p>
+      </w:sdtContent>
+    </w:sdt>
+    <w:p>
+      <w:pPr>
+        <w:rPr>
+          <w:rFonts w:asciiTheme="minorBidi" w:eastAsiaTheme="majorEastAsia" w:hAnsiTheme="minorBidi"/>
           <w:b/>
           <w:bCs/>
-          <w:sz w:val="24"/>
-          <w:szCs w:val="24"/>
+          <w:sz w:val="28"/>
+          <w:szCs w:val="28"/>
+          <w:u w:val="single"/>
+          <w:rtl/>
+        </w:rPr>
+      </w:pPr>
+      <w:bookmarkStart w:id="1" w:name="_Toc955482"/>
+      <w:r>
+        <w:rPr>
+          <w:rFonts w:asciiTheme="minorBidi" w:hAnsiTheme="minorBidi"/>
+          <w:b/>
+          <w:bCs/>
+          <w:sz w:val="28"/>
+          <w:szCs w:val="28"/>
+          <w:u w:val="single"/>
+          <w:rtl/>
+        </w:rPr>
+        <w:br w:type="page"/>
+      </w:r>
+    </w:p>
+    <w:p>
+      <w:pPr>
+        <w:pStyle w:val="1"/>
+        <w:bidi/>
+        <w:rPr>
+          <w:rFonts w:asciiTheme="minorBidi" w:hAnsiTheme="minorBidi" w:cstheme="minorBidi"/>
+          <w:b/>
+          <w:bCs/>
+          <w:color w:val="auto"/>
+          <w:sz w:val="28"/>
+          <w:szCs w:val="28"/>
+          <w:u w:val="single"/>
+          <w:rtl/>
+        </w:rPr>
+      </w:pPr>
+      <w:r>
+        <w:rPr>
+          <w:rFonts w:asciiTheme="minorBidi" w:hAnsiTheme="minorBidi" w:cstheme="minorBidi"/>
+          <w:b/>
+          <w:bCs/>
+          <w:color w:val="auto"/>
+          <w:sz w:val="28"/>
+          <w:szCs w:val="28"/>
           <w:u w:val="single"/>
           <w:rtl/>
         </w:rPr>
         <w:lastRenderedPageBreak/>
         <w:t>מבוא:</w:t>
       </w:r>
-    </w:p>
-    <w:p>
-      <w:pPr>
-        <w:bidi/>
-        <w:rPr>
-          <w:sz w:val="24"/>
-          <w:szCs w:val="24"/>
-          <w:rtl/>
+      <w:bookmarkEnd w:id="1"/>
+    </w:p>
+    <w:p>
+      <w:pPr>
+        <w:bidi/>
+        <w:rPr>
+          <w:sz w:val="24"/>
+          <w:szCs w:val="24"/>
         </w:rPr>
       </w:pPr>
       <w:r>
@@ -195,9 +904,36 @@
         </w:rPr>
         <w:t xml:space="preserve">בדרסה המקורית, השחקן הראשון שהגיע לעשר נקודות מנצח. </w:t>
       </w:r>
-    </w:p>
-    <w:p>
-      <w:pPr>
+      <w:r>
+        <w:rPr>
+          <w:rFonts w:hint="cs"/>
+          <w:sz w:val="24"/>
+          <w:szCs w:val="24"/>
+          <w:rtl/>
+        </w:rPr>
+        <w:t xml:space="preserve">בחרתי במשחק </w:t>
+      </w:r>
+      <w:r>
+        <w:rPr>
+          <w:rFonts w:hint="cs"/>
+          <w:sz w:val="24"/>
+          <w:szCs w:val="24"/>
+        </w:rPr>
+        <w:t>PONG</w:t>
+      </w:r>
+      <w:r>
+        <w:rPr>
+          <w:rFonts w:hint="cs"/>
+          <w:sz w:val="24"/>
+          <w:szCs w:val="24"/>
+          <w:rtl/>
+        </w:rPr>
+        <w:t xml:space="preserve"> </w:t>
+      </w:r>
+    </w:p>
+    <w:p>
+      <w:pPr>
+        <w:bidi/>
         <w:rPr>
           <w:sz w:val="24"/>
           <w:szCs w:val="24"/>
@@ -215,19 +951,24 @@
     </w:p>
     <w:p>
       <w:pPr>
-        <w:bidi/>
-        <w:rPr>
-          <w:sz w:val="24"/>
-          <w:szCs w:val="24"/>
-        </w:rPr>
-      </w:pPr>
-      <w:r>
-        <w:rPr>
-          <w:rFonts w:hint="cs"/>
+        <w:pStyle w:val="1"/>
+        <w:bidi/>
+        <w:rPr>
+          <w:rFonts w:asciiTheme="minorBidi" w:hAnsiTheme="minorBidi" w:cstheme="minorBidi"/>
           <w:b/>
           <w:bCs/>
-          <w:sz w:val="24"/>
-          <w:szCs w:val="24"/>
+          <w:u w:val="single"/>
+        </w:rPr>
+      </w:pPr>
+      <w:bookmarkStart w:id="2" w:name="_Toc955483"/>
+      <w:r>
+        <w:rPr>
+          <w:rFonts w:asciiTheme="minorBidi" w:hAnsiTheme="minorBidi" w:cstheme="minorBidi"/>
+          <w:b/>
+          <w:bCs/>
+          <w:color w:val="auto"/>
+          <w:sz w:val="28"/>
+          <w:szCs w:val="28"/>
           <w:u w:val="single"/>
           <w:rtl/>
         </w:rPr>
@@ -236,9 +977,11 @@
       </w:r>
       <w:r>
         <w:rPr>
+          <w:rFonts w:asciiTheme="minorBidi" w:hAnsiTheme="minorBidi" w:cstheme="minorBidi"/>
+          <w:b/>
+          <w:bCs/>
           <w:noProof/>
-          <w:sz w:val="24"/>
-          <w:szCs w:val="24"/>
+          <w:u w:val="single"/>
         </w:rPr>
         <w:drawing>
           <wp:anchor distT="0" distB="0" distL="114300" distR="114300" simplePos="0" relativeHeight="251658240" behindDoc="0" locked="0" layoutInCell="1" allowOverlap="1">
@@ -272,7 +1015,7 @@
                     <pic:cNvPicPr/>
                   </pic:nvPicPr>
                   <pic:blipFill>
-                    <a:blip r:embed="rId5">
+                    <a:blip r:embed="rId6">
                       <a:extLst>
                         <a:ext uri="{28A0092B-C50C-407E-A947-70E740481C1C}">
                           <a14:useLocalDpi xmlns:a14="http://schemas.microsoft.com/office/drawing/2010/main" val="0"/>
@@ -304,100 +1047,455 @@
           </wp:anchor>
         </w:drawing>
       </w:r>
-      <w:r>
-        <w:rPr>
-          <w:sz w:val="24"/>
-          <w:szCs w:val="24"/>
-        </w:rPr>
-        <w:t xml:space="preserve"> </w:t>
-      </w:r>
-    </w:p>
-    <w:p>
-      <w:pPr>
-        <w:bidi/>
-        <w:rPr>
-          <w:sz w:val="24"/>
-          <w:szCs w:val="24"/>
-        </w:rPr>
-      </w:pPr>
-    </w:p>
-    <w:p>
-      <w:pPr>
-        <w:rPr>
-          <w:sz w:val="24"/>
-          <w:szCs w:val="24"/>
-        </w:rPr>
-      </w:pPr>
-      <w:r>
-        <w:rPr>
-          <w:sz w:val="24"/>
-          <w:szCs w:val="24"/>
-        </w:rPr>
-        <w:br w:type="page"/>
-      </w:r>
-    </w:p>
-    <w:p>
-      <w:pPr>
-        <w:bidi/>
-        <w:rPr>
+      <w:bookmarkEnd w:id="2"/>
+      <w:r>
+        <w:rPr>
+          <w:rFonts w:asciiTheme="minorBidi" w:hAnsiTheme="minorBidi" w:cstheme="minorBidi"/>
           <w:b/>
           <w:bCs/>
-          <w:sz w:val="24"/>
-          <w:szCs w:val="24"/>
           <w:u w:val="single"/>
-          <w:rtl/>
-          <w:lang w:val="en-GB"/>
-        </w:rPr>
-      </w:pPr>
-      <w:r>
-        <w:rPr>
-          <w:rFonts w:hint="cs"/>
+        </w:rPr>
+        <w:t xml:space="preserve"> </w:t>
+      </w:r>
+    </w:p>
+    <w:p>
+      <w:pPr>
+        <w:bidi/>
+        <w:rPr>
+          <w:sz w:val="24"/>
+          <w:szCs w:val="24"/>
+        </w:rPr>
+      </w:pPr>
+    </w:p>
+    <w:p>
+      <w:pPr>
+        <w:bidi/>
+        <w:rPr>
+          <w:sz w:val="24"/>
+          <w:szCs w:val="24"/>
+          <w:rtl/>
+        </w:rPr>
+      </w:pPr>
+      <w:r>
+        <w:rPr>
+          <w:sz w:val="24"/>
+          <w:szCs w:val="24"/>
+          <w:rtl/>
+        </w:rPr>
+        <w:br w:type="page"/>
+      </w:r>
+    </w:p>
+    <w:p>
+      <w:pPr>
+        <w:pStyle w:val="1"/>
+        <w:bidi/>
+        <w:rPr>
+          <w:rFonts w:asciiTheme="minorBidi" w:hAnsiTheme="minorBidi" w:cstheme="minorBidi"/>
           <w:b/>
           <w:bCs/>
-          <w:sz w:val="24"/>
-          <w:szCs w:val="24"/>
+          <w:color w:val="auto"/>
+          <w:sz w:val="28"/>
+          <w:szCs w:val="28"/>
           <w:u w:val="single"/>
           <w:rtl/>
-          <w:lang w:val="en-GB"/>
+        </w:rPr>
+      </w:pPr>
+      <w:bookmarkStart w:id="3" w:name="_Toc955484"/>
+      <w:r>
+        <w:rPr>
+          <w:rFonts w:asciiTheme="minorBidi" w:hAnsiTheme="minorBidi" w:cstheme="minorBidi"/>
+          <w:b/>
+          <w:bCs/>
+          <w:color w:val="auto"/>
+          <w:sz w:val="28"/>
+          <w:szCs w:val="28"/>
+          <w:u w:val="single"/>
+          <w:rtl/>
         </w:rPr>
         <w:lastRenderedPageBreak/>
-        <w:t>רשימת פונקציות:</w:t>
-      </w:r>
+        <w:t>אופן פעולה:</w:t>
+      </w:r>
+      <w:bookmarkEnd w:id="3"/>
+    </w:p>
+    <w:p>
+      <w:pPr>
+        <w:pStyle w:val="a3"/>
+        <w:bidi/>
+        <w:rPr>
+          <w:sz w:val="24"/>
+          <w:szCs w:val="24"/>
+          <w:rtl/>
+        </w:rPr>
+      </w:pPr>
+      <w:r>
+        <w:rPr>
+          <w:rFonts w:hint="cs"/>
+          <w:sz w:val="24"/>
+          <w:szCs w:val="24"/>
+          <w:rtl/>
+        </w:rPr>
+        <w:t xml:space="preserve">ברגע שהתוכנה הופעלה </w:t>
+      </w:r>
+      <w:r>
+        <w:rPr>
+          <w:rFonts w:hint="cs"/>
+          <w:sz w:val="24"/>
+          <w:szCs w:val="24"/>
+          <w:rtl/>
+        </w:rPr>
+        <w:t>המשחק מתחיל</w:t>
+      </w:r>
+      <w:r>
+        <w:rPr>
+          <w:rFonts w:hint="cs"/>
+          <w:sz w:val="24"/>
+          <w:szCs w:val="24"/>
+          <w:rtl/>
+        </w:rPr>
+        <w:t xml:space="preserve">- לחיצה על החצים מעלה ומטה תזיז את הבקר הימני ולחיצה על </w:t>
+      </w:r>
+      <w:r>
+        <w:rPr>
+          <w:rFonts w:hint="cs"/>
+          <w:sz w:val="24"/>
+          <w:szCs w:val="24"/>
+        </w:rPr>
+        <w:t>W</w:t>
+      </w:r>
+      <w:r>
+        <w:rPr>
+          <w:rFonts w:hint="cs"/>
+          <w:sz w:val="24"/>
+          <w:szCs w:val="24"/>
+          <w:rtl/>
+        </w:rPr>
+        <w:t xml:space="preserve"> ועל </w:t>
+      </w:r>
+      <w:r>
+        <w:rPr>
+          <w:rFonts w:hint="cs"/>
+          <w:sz w:val="24"/>
+          <w:szCs w:val="24"/>
+        </w:rPr>
+        <w:t>S</w:t>
+      </w:r>
+      <w:r>
+        <w:rPr>
+          <w:rFonts w:hint="cs"/>
+          <w:sz w:val="24"/>
+          <w:szCs w:val="24"/>
+          <w:rtl/>
+        </w:rPr>
+        <w:t xml:space="preserve"> תזיז את הבקר השמאלי. אם נלחץ </w:t>
+      </w:r>
+      <w:r>
+        <w:rPr>
+          <w:rFonts w:hint="cs"/>
+          <w:sz w:val="24"/>
+          <w:szCs w:val="24"/>
+        </w:rPr>
+        <w:t>ESC</w:t>
+      </w:r>
+      <w:r>
+        <w:rPr>
+          <w:rFonts w:hint="cs"/>
+          <w:sz w:val="24"/>
+          <w:szCs w:val="24"/>
+          <w:rtl/>
+        </w:rPr>
+        <w:t xml:space="preserve"> המשחק יסתיים באופן </w:t>
+      </w:r>
+      <w:proofErr w:type="spellStart"/>
+      <w:r>
+        <w:rPr>
+          <w:rFonts w:hint="cs"/>
+          <w:sz w:val="24"/>
+          <w:szCs w:val="24"/>
+          <w:rtl/>
+        </w:rPr>
+        <w:t>מיידי</w:t>
+      </w:r>
+      <w:proofErr w:type="spellEnd"/>
+      <w:r>
+        <w:rPr>
+          <w:rFonts w:hint="cs"/>
+          <w:sz w:val="24"/>
+          <w:szCs w:val="24"/>
+          <w:rtl/>
+        </w:rPr>
+        <w:t xml:space="preserve">. כאשר אחד מהבקרים פוגע בכדור וכאשר הכדור מגיע לגבולות המגרש האנכיים ישתנה כיוון תנועתו. כאשר הכדור מגיע לשולי המגרש תירשם נקודה לשחקן המתאים </w:t>
+      </w:r>
+      <w:r>
+        <w:rPr>
+          <w:rFonts w:hint="cs"/>
+          <w:sz w:val="24"/>
+          <w:szCs w:val="24"/>
+          <w:rtl/>
+        </w:rPr>
+        <w:t xml:space="preserve">והמשחק </w:t>
+      </w:r>
+      <w:proofErr w:type="spellStart"/>
+      <w:r>
+        <w:rPr>
+          <w:rFonts w:hint="cs"/>
+          <w:sz w:val="24"/>
+          <w:szCs w:val="24"/>
+          <w:rtl/>
+        </w:rPr>
+        <w:t>יעצר</w:t>
+      </w:r>
+      <w:proofErr w:type="spellEnd"/>
+      <w:r>
+        <w:rPr>
+          <w:rFonts w:hint="cs"/>
+          <w:sz w:val="24"/>
+          <w:szCs w:val="24"/>
+          <w:rtl/>
+        </w:rPr>
+        <w:t xml:space="preserve">. אם איזשהו שחקן השיג 10 נקודות המשחק נגמר. </w:t>
+      </w:r>
+    </w:p>
+    <w:p>
+      <w:pPr>
+        <w:bidi/>
+        <w:rPr>
+          <w:sz w:val="24"/>
+          <w:szCs w:val="24"/>
+          <w:u w:val="single"/>
+          <w:rtl/>
+        </w:rPr>
+      </w:pPr>
+      <w:r>
+        <w:rPr>
+          <w:rFonts w:hint="cs"/>
+          <w:sz w:val="24"/>
+          <w:szCs w:val="24"/>
+          <w:u w:val="single"/>
+          <w:rtl/>
+        </w:rPr>
+        <w:t>מסך לדוגמה- כדור זז בזמן משחק:</w:t>
+      </w:r>
+    </w:p>
+    <w:p>
+      <w:pPr>
+        <w:bidi/>
+        <w:rPr>
+          <w:sz w:val="24"/>
+          <w:szCs w:val="24"/>
+          <w:u w:val="single"/>
+          <w:rtl/>
+        </w:rPr>
+      </w:pPr>
+      <w:r>
+        <w:rPr>
+          <w:noProof/>
+        </w:rPr>
+        <w:drawing>
+          <wp:inline distT="0" distB="0" distL="0" distR="0" wp14:anchorId="057E38C0" wp14:editId="450A7AE0">
+            <wp:extent cx="5943600" cy="3692525"/>
+            <wp:effectExtent l="0" t="0" r="0" b="3175"/>
+            <wp:docPr id="2" name="תמונה 2"/>
+            <wp:cNvGraphicFramePr>
+              <a:graphicFrameLocks xmlns:a="http://schemas.openxmlformats.org/drawingml/2006/main" noChangeAspect="1"/>
+            </wp:cNvGraphicFramePr>
+            <a:graphic xmlns:a="http://schemas.openxmlformats.org/drawingml/2006/main">
+              <a:graphicData uri="http://schemas.openxmlformats.org/drawingml/2006/picture">
+                <pic:pic xmlns:pic="http://schemas.openxmlformats.org/drawingml/2006/picture">
+                  <pic:nvPicPr>
+                    <pic:cNvPr id="1" name=""/>
+                    <pic:cNvPicPr/>
+                  </pic:nvPicPr>
+                  <pic:blipFill>
+                    <a:blip r:embed="rId7"/>
+                    <a:stretch>
+                      <a:fillRect/>
+                    </a:stretch>
+                  </pic:blipFill>
+                  <pic:spPr>
+                    <a:xfrm>
+                      <a:off x="0" y="0"/>
+                      <a:ext cx="5943600" cy="3692525"/>
+                    </a:xfrm>
+                    <a:prstGeom prst="rect">
+                      <a:avLst/>
+                    </a:prstGeom>
+                  </pic:spPr>
+                </pic:pic>
+              </a:graphicData>
+            </a:graphic>
+          </wp:inline>
+        </w:drawing>
+      </w:r>
+    </w:p>
+    <w:p>
+      <w:pPr>
+        <w:bidi/>
+        <w:rPr>
+          <w:sz w:val="24"/>
+          <w:szCs w:val="24"/>
+          <w:u w:val="single"/>
+          <w:rtl/>
+        </w:rPr>
+      </w:pPr>
+    </w:p>
+    <w:p>
+      <w:pPr>
+        <w:bidi/>
+        <w:rPr>
+          <w:sz w:val="24"/>
+          <w:szCs w:val="24"/>
+          <w:u w:val="single"/>
+          <w:rtl/>
+        </w:rPr>
+      </w:pPr>
+      <w:r>
+        <w:rPr>
+          <w:rFonts w:hint="cs"/>
+          <w:sz w:val="24"/>
+          <w:szCs w:val="24"/>
+          <w:u w:val="single"/>
+          <w:rtl/>
+        </w:rPr>
+        <w:t>מסך לדוגמה- שחקן 1 ניצח:</w:t>
+      </w:r>
+    </w:p>
+    <w:p>
+      <w:pPr>
+        <w:bidi/>
+        <w:rPr>
+          <w:sz w:val="24"/>
+          <w:szCs w:val="24"/>
+        </w:rPr>
+      </w:pPr>
+      <w:r>
+        <w:rPr>
+          <w:noProof/>
+        </w:rPr>
+        <w:lastRenderedPageBreak/>
+        <w:drawing>
+          <wp:inline distT="0" distB="0" distL="0" distR="0" wp14:anchorId="0EF8FFA2" wp14:editId="06B22D8B">
+            <wp:extent cx="5943600" cy="3743325"/>
+            <wp:effectExtent l="0" t="0" r="0" b="9525"/>
+            <wp:docPr id="3" name="תמונה 3"/>
+            <wp:cNvGraphicFramePr>
+              <a:graphicFrameLocks xmlns:a="http://schemas.openxmlformats.org/drawingml/2006/main" noChangeAspect="1"/>
+            </wp:cNvGraphicFramePr>
+            <a:graphic xmlns:a="http://schemas.openxmlformats.org/drawingml/2006/main">
+              <a:graphicData uri="http://schemas.openxmlformats.org/drawingml/2006/picture">
+                <pic:pic xmlns:pic="http://schemas.openxmlformats.org/drawingml/2006/picture">
+                  <pic:nvPicPr>
+                    <pic:cNvPr id="1" name=""/>
+                    <pic:cNvPicPr/>
+                  </pic:nvPicPr>
+                  <pic:blipFill>
+                    <a:blip r:embed="rId8"/>
+                    <a:stretch>
+                      <a:fillRect/>
+                    </a:stretch>
+                  </pic:blipFill>
+                  <pic:spPr>
+                    <a:xfrm>
+                      <a:off x="0" y="0"/>
+                      <a:ext cx="5943600" cy="3743325"/>
+                    </a:xfrm>
+                    <a:prstGeom prst="rect">
+                      <a:avLst/>
+                    </a:prstGeom>
+                  </pic:spPr>
+                </pic:pic>
+              </a:graphicData>
+            </a:graphic>
+          </wp:inline>
+        </w:drawing>
+      </w:r>
+    </w:p>
+    <w:p>
+      <w:pPr>
+        <w:bidi/>
+        <w:rPr>
+          <w:sz w:val="24"/>
+          <w:szCs w:val="24"/>
+        </w:rPr>
+      </w:pPr>
+    </w:p>
+    <w:p>
+      <w:pPr>
+        <w:pStyle w:val="1"/>
+        <w:bidi/>
+        <w:rPr>
+          <w:rFonts w:asciiTheme="minorBidi" w:hAnsiTheme="minorBidi" w:cstheme="minorBidi"/>
+          <w:b/>
+          <w:bCs/>
+          <w:color w:val="auto"/>
+          <w:sz w:val="28"/>
+          <w:szCs w:val="28"/>
+          <w:u w:val="single"/>
+          <w:rtl/>
+        </w:rPr>
+      </w:pPr>
+      <w:bookmarkStart w:id="4" w:name="_Toc955485"/>
+      <w:r>
+        <w:rPr>
+          <w:rFonts w:asciiTheme="minorBidi" w:hAnsiTheme="minorBidi" w:cstheme="minorBidi"/>
+          <w:b/>
+          <w:bCs/>
+          <w:color w:val="auto"/>
+          <w:sz w:val="28"/>
+          <w:szCs w:val="28"/>
+          <w:u w:val="single"/>
+          <w:rtl/>
+        </w:rPr>
+        <w:t>רשימת פעולות:</w:t>
+      </w:r>
+      <w:bookmarkEnd w:id="4"/>
     </w:p>
     <w:p>
       <w:pPr>
         <w:pStyle w:val="a3"/>
         <w:numPr>
           <w:ilvl w:val="0"/>
-          <w:numId w:val="1"/>
+          <w:numId w:val="2"/>
         </w:numPr>
-        <w:rPr>
-          <w:sz w:val="24"/>
-          <w:szCs w:val="24"/>
-        </w:rPr>
-      </w:pPr>
-      <w:r>
-        <w:rPr>
-          <w:sz w:val="24"/>
-          <w:szCs w:val="24"/>
-        </w:rPr>
-        <w:t>Startup</w:t>
-      </w:r>
-      <w:r>
-        <w:rPr>
-          <w:sz w:val="24"/>
-          <w:szCs w:val="24"/>
-        </w:rPr>
-        <w:t xml:space="preserve"> – </w:t>
-      </w:r>
-      <w:r>
-        <w:rPr>
-          <w:rFonts w:hint="cs"/>
-          <w:sz w:val="24"/>
-          <w:szCs w:val="24"/>
-          <w:rtl/>
-        </w:rPr>
-        <w:t>מעבירה את התוכנה למצב וידאו</w:t>
+        <w:bidi/>
+      </w:pPr>
+      <w:r>
+        <w:rPr>
+          <w:rFonts w:hint="cs"/>
+        </w:rPr>
+        <w:t>STRTUP</w:t>
+      </w:r>
+      <w:r>
+        <w:rPr>
+          <w:rFonts w:hint="cs"/>
+          <w:rtl/>
+        </w:rPr>
+        <w:t xml:space="preserve"> </w:t>
+      </w:r>
+      <w:r>
+        <w:rPr>
+          <w:rtl/>
+        </w:rPr>
+        <w:t>–</w:t>
+      </w:r>
+      <w:r>
+        <w:rPr>
+          <w:rFonts w:hint="cs"/>
+          <w:rtl/>
+        </w:rPr>
+        <w:t xml:space="preserve"> משנה את המצב הגרפי של </w:t>
+      </w:r>
+      <w:r>
+        <w:rPr>
+          <w:rFonts w:hint="cs"/>
+        </w:rPr>
+        <w:t>DOS</w:t>
+      </w:r>
+      <w:r>
+        <w:rPr>
+          <w:rFonts w:hint="cs"/>
+          <w:rtl/>
+        </w:rPr>
+        <w:t xml:space="preserve"> למצב וידאו (קלט: כלום, פלט: כלום)</w:t>
       </w:r>
     </w:p>
     <w:p>
@@ -405,37 +1503,19 @@
         <w:pStyle w:val="a3"/>
         <w:numPr>
           <w:ilvl w:val="0"/>
-          <w:numId w:val="1"/>
+          <w:numId w:val="2"/>
         </w:numPr>
-        <w:rPr>
-          <w:sz w:val="24"/>
-          <w:szCs w:val="24"/>
-        </w:rPr>
-      </w:pPr>
-      <w:proofErr w:type="spellStart"/>
-      <w:r>
-        <w:rPr>
-          <w:sz w:val="24"/>
-          <w:szCs w:val="24"/>
-        </w:rPr>
-        <w:t>checkScore</w:t>
-      </w:r>
-      <w:proofErr w:type="spellEnd"/>
-      <w:r>
-        <w:rPr>
-          <w:sz w:val="24"/>
-          <w:szCs w:val="24"/>
-        </w:rPr>
-        <w:t xml:space="preserve"> – </w:t>
-      </w:r>
-      <w:r>
-        <w:rPr>
-          <w:rFonts w:hint="cs"/>
-          <w:sz w:val="24"/>
-          <w:szCs w:val="24"/>
-          <w:rtl/>
-        </w:rPr>
-        <w:t>בודקת אם שחקן כלשהו השיג נקודה ומציגה הודעה על המסך</w:t>
+        <w:bidi/>
+      </w:pPr>
+      <w:r>
+        <w:t xml:space="preserve">PRINTSCORES </w:t>
+      </w:r>
+      <w:r>
+        <w:rPr>
+          <w:rFonts w:hint="cs"/>
+          <w:rtl/>
+        </w:rPr>
+        <w:t xml:space="preserve"> - מדפיסה את הניקוד של השחקנים על המסך (קלט: כלום, לוקחת נתונים מזיכרון משותף, פלט: כלום)</w:t>
       </w:r>
     </w:p>
     <w:p>
@@ -443,37 +1523,35 @@
         <w:pStyle w:val="a3"/>
         <w:numPr>
           <w:ilvl w:val="0"/>
-          <w:numId w:val="1"/>
+          <w:numId w:val="2"/>
         </w:numPr>
-        <w:rPr>
-          <w:sz w:val="24"/>
-          <w:szCs w:val="24"/>
-        </w:rPr>
-      </w:pPr>
-      <w:proofErr w:type="spellStart"/>
-      <w:r>
-        <w:rPr>
-          <w:sz w:val="24"/>
-          <w:szCs w:val="24"/>
-        </w:rPr>
-        <w:t>draw_pixle</w:t>
-      </w:r>
-      <w:proofErr w:type="spellEnd"/>
-      <w:r>
-        <w:rPr>
-          <w:sz w:val="24"/>
-          <w:szCs w:val="24"/>
-        </w:rPr>
-        <w:t xml:space="preserve"> – </w:t>
-      </w:r>
-      <w:r>
-        <w:rPr>
-          <w:rFonts w:hint="cs"/>
-          <w:sz w:val="24"/>
-          <w:szCs w:val="24"/>
-          <w:rtl/>
-        </w:rPr>
-        <w:t>מציירת פיקסל בנקודה נתונה בצבע נתון</w:t>
+        <w:bidi/>
+      </w:pPr>
+      <w:r>
+        <w:rPr>
+          <w:rFonts w:hint="cs"/>
+        </w:rPr>
+        <w:t>MOVEBALL</w:t>
+      </w:r>
+      <w:r>
+        <w:rPr>
+          <w:rFonts w:hint="cs"/>
+          <w:rtl/>
+        </w:rPr>
+        <w:t xml:space="preserve"> </w:t>
+      </w:r>
+      <w:r>
+        <w:rPr>
+          <w:rtl/>
+        </w:rPr>
+        <w:t>–</w:t>
+      </w:r>
+      <w:r>
+        <w:rPr>
+          <w:rFonts w:hint="cs"/>
+          <w:rtl/>
+        </w:rPr>
+        <w:t xml:space="preserve"> משנה את מיקום הכדור (בזיכרון משותף) (קלט: כלום, פלט: כלום)</w:t>
       </w:r>
     </w:p>
     <w:p>
@@ -481,37 +1559,35 @@
         <w:pStyle w:val="a3"/>
         <w:numPr>
           <w:ilvl w:val="0"/>
-          <w:numId w:val="1"/>
+          <w:numId w:val="2"/>
         </w:numPr>
-        <w:rPr>
-          <w:sz w:val="24"/>
-          <w:szCs w:val="24"/>
-        </w:rPr>
-      </w:pPr>
-      <w:proofErr w:type="spellStart"/>
-      <w:r>
-        <w:rPr>
-          <w:sz w:val="24"/>
-          <w:szCs w:val="24"/>
-        </w:rPr>
-        <w:t>draw_line</w:t>
-      </w:r>
-      <w:proofErr w:type="spellEnd"/>
-      <w:r>
-        <w:rPr>
-          <w:sz w:val="24"/>
-          <w:szCs w:val="24"/>
-        </w:rPr>
-        <w:t xml:space="preserve"> – </w:t>
-      </w:r>
-      <w:r>
-        <w:rPr>
-          <w:rFonts w:hint="cs"/>
-          <w:sz w:val="24"/>
-          <w:szCs w:val="24"/>
-          <w:rtl/>
-        </w:rPr>
-        <w:t>מציירת קו שמתחיל בנקודה נתונה, באורך נתון ובצבע נתון</w:t>
+        <w:bidi/>
+      </w:pPr>
+      <w:r>
+        <w:rPr>
+          <w:rFonts w:hint="cs"/>
+        </w:rPr>
+        <w:t>CHECKSCORE</w:t>
+      </w:r>
+      <w:r>
+        <w:rPr>
+          <w:rFonts w:hint="cs"/>
+          <w:rtl/>
+        </w:rPr>
+        <w:t xml:space="preserve"> </w:t>
+      </w:r>
+      <w:r>
+        <w:rPr>
+          <w:rtl/>
+        </w:rPr>
+        <w:t>–</w:t>
+      </w:r>
+      <w:r>
+        <w:rPr>
+          <w:rFonts w:hint="cs"/>
+          <w:rtl/>
+        </w:rPr>
+        <w:t xml:space="preserve"> בודקת אם הכדור עבר את השחקנים (מישהו השיג נקודה), מעלה את הנקודות שלו ואם שחקן כלשהו ניצח משנה את הדגל בזיכרון המשותף. (קלט: כלום, פלט: כלום)</w:t>
       </w:r>
     </w:p>
     <w:p>
@@ -519,46 +1595,47 @@
         <w:pStyle w:val="a3"/>
         <w:numPr>
           <w:ilvl w:val="0"/>
-          <w:numId w:val="1"/>
+          <w:numId w:val="2"/>
         </w:numPr>
-        <w:rPr>
-          <w:sz w:val="24"/>
-          <w:szCs w:val="24"/>
-        </w:rPr>
+        <w:bidi/>
       </w:pPr>
       <w:proofErr w:type="spellStart"/>
       <w:r>
-        <w:rPr>
-          <w:sz w:val="24"/>
-          <w:szCs w:val="24"/>
-        </w:rPr>
-        <w:t>draw_ball</w:t>
+        <w:t>draw_pixle</w:t>
       </w:r>
       <w:proofErr w:type="spellEnd"/>
       <w:r>
         <w:rPr>
           <w:rFonts w:hint="cs"/>
-          <w:sz w:val="24"/>
-          <w:szCs w:val="24"/>
           <w:rtl/>
         </w:rPr>
         <w:t xml:space="preserve"> </w:t>
       </w:r>
       <w:r>
         <w:rPr>
-          <w:sz w:val="24"/>
-          <w:szCs w:val="24"/>
-        </w:rPr>
-        <w:t xml:space="preserve"> - </w:t>
-      </w:r>
-      <w:r>
-        <w:rPr>
-          <w:rFonts w:hint="cs"/>
-          <w:sz w:val="24"/>
-          <w:szCs w:val="24"/>
-          <w:rtl/>
-        </w:rPr>
-        <w:t>מציירת כדור בנקודה נתונה ובצבע נתון</w:t>
+          <w:rtl/>
+        </w:rPr>
+        <w:t>–</w:t>
+      </w:r>
+      <w:r>
+        <w:rPr>
+          <w:rFonts w:hint="cs"/>
+          <w:rtl/>
+        </w:rPr>
+        <w:t xml:space="preserve"> מציירת פיקסל בצבע נתון בנקודה נתונה. (קלט: מיקום </w:t>
+      </w:r>
+      <w:r>
+        <w:rPr>
+          <w:rFonts w:hint="cs"/>
+        </w:rPr>
+        <w:t>XY</w:t>
+      </w:r>
+      <w:r>
+        <w:rPr>
+          <w:rFonts w:hint="cs"/>
+          <w:rtl/>
+        </w:rPr>
+        <w:t xml:space="preserve"> של פיקסל, צבע, פלט: ללא)</w:t>
       </w:r>
     </w:p>
     <w:p>
@@ -566,46 +1643,47 @@
         <w:pStyle w:val="a3"/>
         <w:numPr>
           <w:ilvl w:val="0"/>
-          <w:numId w:val="1"/>
+          <w:numId w:val="2"/>
         </w:numPr>
-        <w:rPr>
-          <w:sz w:val="24"/>
-          <w:szCs w:val="24"/>
-        </w:rPr>
+        <w:bidi/>
       </w:pPr>
       <w:proofErr w:type="spellStart"/>
       <w:r>
-        <w:rPr>
-          <w:sz w:val="24"/>
-          <w:szCs w:val="24"/>
-        </w:rPr>
-        <w:t>draw_ctrl</w:t>
+        <w:t>draw_line</w:t>
       </w:r>
       <w:proofErr w:type="spellEnd"/>
       <w:r>
         <w:rPr>
           <w:rFonts w:hint="cs"/>
-          <w:sz w:val="24"/>
-          <w:szCs w:val="24"/>
           <w:rtl/>
         </w:rPr>
         <w:t xml:space="preserve"> </w:t>
       </w:r>
       <w:r>
         <w:rPr>
-          <w:sz w:val="24"/>
-          <w:szCs w:val="24"/>
-        </w:rPr>
-        <w:t xml:space="preserve"> - </w:t>
-      </w:r>
-      <w:r>
-        <w:rPr>
-          <w:rFonts w:hint="cs"/>
-          <w:sz w:val="24"/>
-          <w:szCs w:val="24"/>
-          <w:rtl/>
-        </w:rPr>
-        <w:t>מציירת בקר בנקודה נתונה</w:t>
+          <w:rtl/>
+        </w:rPr>
+        <w:t>–</w:t>
+      </w:r>
+      <w:r>
+        <w:rPr>
+          <w:rFonts w:hint="cs"/>
+          <w:rtl/>
+        </w:rPr>
+        <w:t xml:space="preserve"> מציירת קו שמתחיל בנקודה נתונה, באורך נתון ובצבע נתון (קלט: נקודה </w:t>
+      </w:r>
+      <w:r>
+        <w:rPr>
+          <w:rFonts w:hint="cs"/>
+        </w:rPr>
+        <w:t>XY</w:t>
+      </w:r>
+      <w:r>
+        <w:rPr>
+          <w:rFonts w:hint="cs"/>
+          <w:rtl/>
+        </w:rPr>
+        <w:t>, אורך קו, צבע)</w:t>
       </w:r>
     </w:p>
     <w:p>
@@ -613,35 +1691,34 @@
         <w:pStyle w:val="a3"/>
         <w:numPr>
           <w:ilvl w:val="0"/>
-          <w:numId w:val="1"/>
+          <w:numId w:val="2"/>
         </w:numPr>
-        <w:rPr>
-          <w:sz w:val="24"/>
-          <w:szCs w:val="24"/>
-        </w:rPr>
-      </w:pPr>
-      <w:r>
-        <w:rPr>
-          <w:sz w:val="24"/>
-          <w:szCs w:val="24"/>
-        </w:rPr>
-        <w:t>Shutdown</w:t>
-      </w:r>
-      <w:r>
-        <w:rPr>
-          <w:sz w:val="24"/>
-          <w:szCs w:val="24"/>
-        </w:rPr>
-        <w:t xml:space="preserve"> – </w:t>
-      </w:r>
-      <w:r>
-        <w:rPr>
-          <w:rFonts w:hint="cs"/>
-          <w:sz w:val="24"/>
-          <w:szCs w:val="24"/>
-          <w:rtl/>
-        </w:rPr>
-        <w:t>מחזירה את התוכנה למצב טקסטואלי</w:t>
+        <w:bidi/>
+      </w:pPr>
+      <w:proofErr w:type="spellStart"/>
+      <w:r>
+        <w:t>draw_ball</w:t>
+      </w:r>
+      <w:proofErr w:type="spellEnd"/>
+      <w:r>
+        <w:rPr>
+          <w:rFonts w:hint="cs"/>
+          <w:rtl/>
+        </w:rPr>
+        <w:t xml:space="preserve"> </w:t>
+      </w:r>
+      <w:r>
+        <w:rPr>
+          <w:rtl/>
+        </w:rPr>
+        <w:t>–</w:t>
+      </w:r>
+      <w:r>
+        <w:rPr>
+          <w:rFonts w:hint="cs"/>
+          <w:rtl/>
+        </w:rPr>
+        <w:t xml:space="preserve"> מציירת כדור בנקודה נתונה (קלט: מיקום כדור, פלט: כלום)</w:t>
       </w:r>
     </w:p>
     <w:p>
@@ -649,28 +1726,34 @@
         <w:pStyle w:val="a3"/>
         <w:numPr>
           <w:ilvl w:val="0"/>
-          <w:numId w:val="1"/>
+          <w:numId w:val="2"/>
         </w:numPr>
-        <w:rPr>
-          <w:sz w:val="24"/>
-          <w:szCs w:val="24"/>
-        </w:rPr>
-      </w:pPr>
-      <w:r>
-        <w:rPr>
-          <w:sz w:val="24"/>
-          <w:szCs w:val="24"/>
-        </w:rPr>
-        <w:t xml:space="preserve">Refresh – </w:t>
-      </w:r>
-      <w:r>
-        <w:rPr>
-          <w:rFonts w:hint="cs"/>
-          <w:sz w:val="24"/>
-          <w:szCs w:val="24"/>
-          <w:rtl/>
-        </w:rPr>
-        <w:t>מנקה את המסך</w:t>
+        <w:bidi/>
+      </w:pPr>
+      <w:proofErr w:type="spellStart"/>
+      <w:r>
+        <w:t>draw_ctrl</w:t>
+      </w:r>
+      <w:proofErr w:type="spellEnd"/>
+      <w:r>
+        <w:rPr>
+          <w:rFonts w:hint="cs"/>
+          <w:rtl/>
+        </w:rPr>
+        <w:t xml:space="preserve"> </w:t>
+      </w:r>
+      <w:r>
+        <w:rPr>
+          <w:rtl/>
+        </w:rPr>
+        <w:t>–</w:t>
+      </w:r>
+      <w:r>
+        <w:rPr>
+          <w:rFonts w:hint="cs"/>
+          <w:rtl/>
+        </w:rPr>
+        <w:t xml:space="preserve"> מציירת שחקן בנקודה נתונה (קלט: נקודה, פלט: ללא)</w:t>
       </w:r>
     </w:p>
     <w:p>
@@ -678,66 +1761,35 @@
         <w:pStyle w:val="a3"/>
         <w:numPr>
           <w:ilvl w:val="0"/>
-          <w:numId w:val="1"/>
+          <w:numId w:val="2"/>
         </w:numPr>
-        <w:rPr>
-          <w:sz w:val="24"/>
-          <w:szCs w:val="24"/>
-        </w:rPr>
-      </w:pPr>
-      <w:proofErr w:type="spellStart"/>
-      <w:r>
-        <w:rPr>
-          <w:sz w:val="24"/>
-          <w:szCs w:val="24"/>
-        </w:rPr>
-        <w:t>getInput</w:t>
-      </w:r>
-      <w:proofErr w:type="spellEnd"/>
-      <w:r>
-        <w:rPr>
-          <w:rFonts w:hint="cs"/>
-          <w:sz w:val="24"/>
-          <w:szCs w:val="24"/>
+        <w:bidi/>
+        <w:rPr>
+          <w:rFonts w:hint="cs"/>
+        </w:rPr>
+      </w:pPr>
+      <w:r>
+        <w:t>Shutdown</w:t>
+      </w:r>
+      <w:r>
+        <w:rPr>
+          <w:rFonts w:hint="cs"/>
           <w:rtl/>
         </w:rPr>
         <w:t xml:space="preserve"> </w:t>
       </w:r>
       <w:r>
         <w:rPr>
-          <w:sz w:val="24"/>
-          <w:szCs w:val="24"/>
-        </w:rPr>
-        <w:t xml:space="preserve"> - </w:t>
-      </w:r>
-      <w:r>
-        <w:rPr>
-          <w:rFonts w:hint="cs"/>
-          <w:sz w:val="24"/>
-          <w:szCs w:val="24"/>
-          <w:rtl/>
-        </w:rPr>
-        <w:t xml:space="preserve">לוקחת קלט מהמקלדת </w:t>
-      </w:r>
-      <w:proofErr w:type="spellStart"/>
-      <w:r>
-        <w:rPr>
-          <w:rFonts w:hint="cs"/>
-          <w:sz w:val="24"/>
-          <w:szCs w:val="24"/>
-          <w:rtl/>
-        </w:rPr>
-        <w:t>ומפלטרת</w:t>
-      </w:r>
-      <w:proofErr w:type="spellEnd"/>
-      <w:r>
-        <w:rPr>
-          <w:rFonts w:hint="cs"/>
-          <w:sz w:val="24"/>
-          <w:szCs w:val="24"/>
-          <w:rtl/>
-        </w:rPr>
-        <w:t xml:space="preserve"> אותו לרשימת פקודות מוגדרת</w:t>
+          <w:rtl/>
+        </w:rPr>
+        <w:t>–</w:t>
+      </w:r>
+      <w:r>
+        <w:rPr>
+          <w:rFonts w:hint="cs"/>
+          <w:rtl/>
+        </w:rPr>
+        <w:t xml:space="preserve"> מחזירה את התוכנה למצב טקסטואלי</w:t>
       </w:r>
     </w:p>
     <w:p>
@@ -745,46 +1797,35 @@
         <w:pStyle w:val="a3"/>
         <w:numPr>
           <w:ilvl w:val="0"/>
-          <w:numId w:val="1"/>
+          <w:numId w:val="2"/>
         </w:numPr>
-        <w:rPr>
-          <w:sz w:val="24"/>
-          <w:szCs w:val="24"/>
-        </w:rPr>
-      </w:pPr>
-      <w:proofErr w:type="spellStart"/>
-      <w:r>
-        <w:rPr>
-          <w:sz w:val="24"/>
-          <w:szCs w:val="24"/>
-        </w:rPr>
-        <w:t>handle_input</w:t>
-      </w:r>
-      <w:proofErr w:type="spellEnd"/>
-      <w:r>
-        <w:rPr>
-          <w:sz w:val="24"/>
-          <w:szCs w:val="24"/>
-        </w:rPr>
-        <w:t xml:space="preserve"> – </w:t>
-      </w:r>
-      <w:r>
-        <w:rPr>
-          <w:rFonts w:hint="cs"/>
-          <w:sz w:val="24"/>
-          <w:szCs w:val="24"/>
-          <w:rtl/>
-        </w:rPr>
-        <w:t xml:space="preserve">מקבלת פקודה מהסוג שמייצגת </w:t>
-      </w:r>
-      <w:r>
-        <w:rPr>
-          <w:rFonts w:hint="cs"/>
-          <w:sz w:val="24"/>
-          <w:szCs w:val="24"/>
-          <w:rtl/>
-        </w:rPr>
-        <w:t>הפעולה הקודמת ומעבדת אותה</w:t>
+        <w:bidi/>
+        <w:rPr>
+          <w:rFonts w:hint="cs"/>
+        </w:rPr>
+      </w:pPr>
+      <w:r>
+        <w:t>Refresh</w:t>
+      </w:r>
+      <w:r>
+        <w:rPr>
+          <w:rFonts w:hint="cs"/>
+          <w:rtl/>
+        </w:rPr>
+        <w:t xml:space="preserve"> </w:t>
+      </w:r>
+      <w:r>
+        <w:rPr>
+          <w:rtl/>
+        </w:rPr>
+        <w:t>–</w:t>
+      </w:r>
+      <w:r>
+        <w:rPr>
+          <w:rFonts w:hint="cs"/>
+          <w:rtl/>
+        </w:rPr>
+        <w:t xml:space="preserve"> מנקה את המסך</w:t>
       </w:r>
     </w:p>
     <w:p>
@@ -792,37 +1833,34 @@
         <w:pStyle w:val="a3"/>
         <w:numPr>
           <w:ilvl w:val="0"/>
-          <w:numId w:val="1"/>
+          <w:numId w:val="2"/>
         </w:numPr>
-        <w:rPr>
-          <w:sz w:val="24"/>
-          <w:szCs w:val="24"/>
-        </w:rPr>
+        <w:bidi/>
       </w:pPr>
       <w:proofErr w:type="spellStart"/>
       <w:r>
-        <w:rPr>
-          <w:sz w:val="24"/>
-          <w:szCs w:val="24"/>
-        </w:rPr>
-        <w:t>draw_board</w:t>
+        <w:t>getInput</w:t>
       </w:r>
       <w:proofErr w:type="spellEnd"/>
       <w:r>
         <w:rPr>
-          <w:sz w:val="24"/>
-          <w:szCs w:val="24"/>
-        </w:rPr>
-        <w:t xml:space="preserve">- </w:t>
-      </w:r>
-      <w:r>
-        <w:rPr>
-          <w:rFonts w:hint="cs"/>
-          <w:sz w:val="24"/>
-          <w:szCs w:val="24"/>
-          <w:rtl/>
-        </w:rPr>
-        <w:t>מציירת את כל האובייקטים שעל המסך</w:t>
+          <w:rFonts w:hint="cs"/>
+          <w:rtl/>
+        </w:rPr>
+        <w:t xml:space="preserve"> </w:t>
+      </w:r>
+      <w:r>
+        <w:rPr>
+          <w:rtl/>
+        </w:rPr>
+        <w:t>–</w:t>
+      </w:r>
+      <w:r>
+        <w:rPr>
+          <w:rFonts w:hint="cs"/>
+          <w:rtl/>
+        </w:rPr>
+        <w:t xml:space="preserve"> מקבלת קלט מהמקלדת (קלט: ללא, פלט: סוג פקודה)</w:t>
       </w:r>
     </w:p>
     <w:p>
@@ -830,35 +1868,34 @@
         <w:pStyle w:val="a3"/>
         <w:numPr>
           <w:ilvl w:val="0"/>
-          <w:numId w:val="1"/>
+          <w:numId w:val="2"/>
         </w:numPr>
-        <w:rPr>
-          <w:sz w:val="24"/>
-          <w:szCs w:val="24"/>
-        </w:rPr>
-      </w:pPr>
-      <w:r>
-        <w:rPr>
-          <w:sz w:val="24"/>
-          <w:szCs w:val="24"/>
-        </w:rPr>
-        <w:t>delay</w:t>
-      </w:r>
-      <w:r>
-        <w:rPr>
-          <w:sz w:val="24"/>
-          <w:szCs w:val="24"/>
-        </w:rPr>
-        <w:t>-</w:t>
-      </w:r>
-      <w:r>
-        <w:rPr>
-          <w:rFonts w:hint="cs"/>
-          <w:sz w:val="24"/>
-          <w:szCs w:val="24"/>
-          <w:rtl/>
-        </w:rPr>
-        <w:t>עוצרת את התוכנה לזמן קצר כדי למנוע ריצוד של המסך</w:t>
+        <w:bidi/>
+      </w:pPr>
+      <w:proofErr w:type="spellStart"/>
+      <w:r>
+        <w:t>handle_input</w:t>
+      </w:r>
+      <w:proofErr w:type="spellEnd"/>
+      <w:r>
+        <w:rPr>
+          <w:rFonts w:hint="cs"/>
+          <w:rtl/>
+        </w:rPr>
+        <w:t xml:space="preserve"> </w:t>
+      </w:r>
+      <w:r>
+        <w:rPr>
+          <w:rtl/>
+        </w:rPr>
+        <w:t>–</w:t>
+      </w:r>
+      <w:r>
+        <w:rPr>
+          <w:rFonts w:hint="cs"/>
+          <w:rtl/>
+        </w:rPr>
+        <w:t xml:space="preserve"> מקבלת פקודה נתונה, משנה את ערכי הזיכרון המשותף על פיה (קלט: פקודה, פלט: ללא)</w:t>
       </w:r>
     </w:p>
     <w:p>
@@ -866,231 +1903,79 @@
         <w:pStyle w:val="a3"/>
         <w:numPr>
           <w:ilvl w:val="0"/>
-          <w:numId w:val="1"/>
+          <w:numId w:val="2"/>
         </w:numPr>
-        <w:rPr>
-          <w:sz w:val="24"/>
-          <w:szCs w:val="24"/>
-        </w:rPr>
+        <w:bidi/>
       </w:pPr>
       <w:proofErr w:type="spellStart"/>
       <w:r>
-        <w:rPr>
-          <w:sz w:val="24"/>
-          <w:szCs w:val="24"/>
-        </w:rPr>
-        <w:t>printScores</w:t>
+        <w:t>draw_board</w:t>
       </w:r>
       <w:proofErr w:type="spellEnd"/>
       <w:r>
         <w:rPr>
           <w:rFonts w:hint="cs"/>
-          <w:sz w:val="24"/>
-          <w:szCs w:val="24"/>
           <w:rtl/>
         </w:rPr>
         <w:t xml:space="preserve"> </w:t>
       </w:r>
       <w:r>
         <w:rPr>
-          <w:sz w:val="24"/>
-          <w:szCs w:val="24"/>
-        </w:rPr>
-        <w:t xml:space="preserve"> - </w:t>
-      </w:r>
-      <w:r>
-        <w:rPr>
-          <w:rFonts w:hint="cs"/>
-          <w:sz w:val="24"/>
-          <w:szCs w:val="24"/>
-          <w:rtl/>
-        </w:rPr>
-        <w:t>מדפיסה את הניקוד</w:t>
-      </w:r>
-      <w:bookmarkStart w:id="0" w:name="_GoBack"/>
-      <w:bookmarkEnd w:id="0"/>
+          <w:rtl/>
+        </w:rPr>
+        <w:t>–</w:t>
+      </w:r>
+      <w:r>
+        <w:rPr>
+          <w:rFonts w:hint="cs"/>
+          <w:rtl/>
+        </w:rPr>
+        <w:t xml:space="preserve"> מציירת את כל האלמנטים על לוח המשחק</w:t>
+      </w:r>
     </w:p>
     <w:p>
       <w:pPr>
         <w:pStyle w:val="a3"/>
-        <w:bidi/>
-        <w:rPr>
-          <w:sz w:val="24"/>
-          <w:szCs w:val="24"/>
-          <w:rtl/>
-        </w:rPr>
-      </w:pPr>
-      <w:r>
-        <w:rPr>
-          <w:rFonts w:hint="cs"/>
-          <w:sz w:val="24"/>
-          <w:szCs w:val="24"/>
+        <w:numPr>
+          <w:ilvl w:val="0"/>
+          <w:numId w:val="2"/>
+        </w:numPr>
+        <w:bidi/>
+      </w:pPr>
+      <w:r>
+        <w:t>delay</w:t>
+      </w:r>
+      <w:r>
+        <w:rPr>
+          <w:rFonts w:hint="cs"/>
           <w:rtl/>
         </w:rPr>
         <w:t xml:space="preserve"> </w:t>
       </w:r>
-    </w:p>
-    <w:p>
-      <w:pPr>
-        <w:rPr>
-          <w:sz w:val="24"/>
-          <w:szCs w:val="24"/>
-          <w:rtl/>
-        </w:rPr>
-      </w:pPr>
-      <w:r>
-        <w:rPr>
-          <w:sz w:val="24"/>
-          <w:szCs w:val="24"/>
-          <w:rtl/>
-        </w:rPr>
-        <w:br w:type="page"/>
-      </w:r>
-    </w:p>
-    <w:p>
-      <w:pPr>
-        <w:pStyle w:val="a3"/>
-        <w:bidi/>
-        <w:rPr>
-          <w:b/>
-          <w:bCs/>
-          <w:sz w:val="24"/>
-          <w:szCs w:val="24"/>
-          <w:u w:val="single"/>
-          <w:rtl/>
-        </w:rPr>
-      </w:pPr>
-      <w:r>
-        <w:rPr>
-          <w:rFonts w:hint="cs"/>
-          <w:b/>
-          <w:bCs/>
-          <w:sz w:val="24"/>
-          <w:szCs w:val="24"/>
-          <w:u w:val="single"/>
-          <w:rtl/>
-        </w:rPr>
-        <w:lastRenderedPageBreak/>
-        <w:t>אופן פעולה:</w:t>
-      </w:r>
-    </w:p>
-    <w:p>
-      <w:pPr>
-        <w:pStyle w:val="a3"/>
-        <w:bidi/>
-        <w:rPr>
-          <w:sz w:val="24"/>
-          <w:szCs w:val="24"/>
-        </w:rPr>
-      </w:pPr>
-      <w:r>
-        <w:rPr>
-          <w:rFonts w:hint="cs"/>
-          <w:sz w:val="24"/>
-          <w:szCs w:val="24"/>
-          <w:rtl/>
-        </w:rPr>
-        <w:t xml:space="preserve">ברגע שהתוכנה הופעלה היא תחכה למקש, ואז יחל המשחק- לחיצה על החצים מעלה ומטה תזיז את הבקר הימני ולחיצה על </w:t>
-      </w:r>
-      <w:r>
-        <w:rPr>
-          <w:rFonts w:hint="cs"/>
-          <w:sz w:val="24"/>
-          <w:szCs w:val="24"/>
-        </w:rPr>
-        <w:t>W</w:t>
-      </w:r>
-      <w:r>
-        <w:rPr>
-          <w:rFonts w:hint="cs"/>
-          <w:sz w:val="24"/>
-          <w:szCs w:val="24"/>
-          <w:rtl/>
-        </w:rPr>
-        <w:t xml:space="preserve"> ועל </w:t>
-      </w:r>
-      <w:r>
-        <w:rPr>
-          <w:rFonts w:hint="cs"/>
-          <w:sz w:val="24"/>
-          <w:szCs w:val="24"/>
-        </w:rPr>
-        <w:t>S</w:t>
-      </w:r>
-      <w:r>
-        <w:rPr>
-          <w:rFonts w:hint="cs"/>
-          <w:sz w:val="24"/>
-          <w:szCs w:val="24"/>
-          <w:rtl/>
-        </w:rPr>
-        <w:t xml:space="preserve"> תזיז את הבקר השמאלי. אם נלחץ </w:t>
-      </w:r>
-      <w:r>
-        <w:rPr>
-          <w:rFonts w:hint="cs"/>
-          <w:sz w:val="24"/>
-          <w:szCs w:val="24"/>
-        </w:rPr>
-        <w:t>ESC</w:t>
-      </w:r>
-      <w:r>
-        <w:rPr>
-          <w:rFonts w:hint="cs"/>
-          <w:sz w:val="24"/>
-          <w:szCs w:val="24"/>
-          <w:rtl/>
-        </w:rPr>
-        <w:t xml:space="preserve"> המשחק יסתיים באופן </w:t>
-      </w:r>
-      <w:proofErr w:type="spellStart"/>
-      <w:r>
-        <w:rPr>
-          <w:rFonts w:hint="cs"/>
-          <w:sz w:val="24"/>
-          <w:szCs w:val="24"/>
-          <w:rtl/>
-        </w:rPr>
-        <w:t>מיידי</w:t>
-      </w:r>
-      <w:proofErr w:type="spellEnd"/>
-      <w:r>
-        <w:rPr>
-          <w:rFonts w:hint="cs"/>
-          <w:sz w:val="24"/>
-          <w:szCs w:val="24"/>
-          <w:rtl/>
-        </w:rPr>
-        <w:t xml:space="preserve">. כאשר אחד מהבקרים פוגע בכדור וכאשר הכדור מגיע לגבולות המגרש האנכיים ישתנה כיוון תנועתו. כאשר הכדור מגיע לשולי המגרש תירשם נקודה לשחקן המתאים </w:t>
-      </w:r>
-      <w:r>
-        <w:rPr>
-          <w:rFonts w:hint="cs"/>
-          <w:sz w:val="24"/>
-          <w:szCs w:val="24"/>
-          <w:rtl/>
-        </w:rPr>
-        <w:t xml:space="preserve">והמשחק </w:t>
-      </w:r>
-      <w:proofErr w:type="spellStart"/>
-      <w:r>
-        <w:rPr>
-          <w:rFonts w:hint="cs"/>
-          <w:sz w:val="24"/>
-          <w:szCs w:val="24"/>
-          <w:rtl/>
-        </w:rPr>
-        <w:t>יעצר</w:t>
-      </w:r>
-      <w:proofErr w:type="spellEnd"/>
-      <w:r>
-        <w:rPr>
-          <w:rFonts w:hint="cs"/>
-          <w:sz w:val="24"/>
-          <w:szCs w:val="24"/>
-          <w:rtl/>
-        </w:rPr>
-        <w:t xml:space="preserve">. אם איזשהו שחקן השיג 10 נקודות המשחק נגמר. </w:t>
+      <w:r>
+        <w:rPr>
+          <w:rtl/>
+        </w:rPr>
+        <w:t>–</w:t>
+      </w:r>
+      <w:r>
+        <w:rPr>
+          <w:rFonts w:hint="cs"/>
+          <w:rtl/>
+        </w:rPr>
+        <w:t xml:space="preserve"> מחכה זמן קבוע של 0.125 שניות</w:t>
+      </w:r>
+    </w:p>
+    <w:p>
+      <w:pPr>
+        <w:bidi/>
+      </w:pPr>
+      <w:r>
+        <w:rPr>
+          <w:rFonts w:hint="cs"/>
+          <w:rtl/>
+        </w:rPr>
+        <w:t xml:space="preserve"> </w:t>
       </w:r>
     </w:p>
     <w:sectPr>
@@ -1218,8 +2103,123 @@
       </w:rPr>
     </w:lvl>
   </w:abstractNum>
+  <w:abstractNum w:abstractNumId="1" w15:restartNumberingAfterBreak="0">
+    <w:nsid w:val="762131FB"/>
+    <w:multiLevelType w:val="hybridMultilevel"/>
+    <w:tmpl w:val="85A6D3D2"/>
+    <w:lvl w:ilvl="0" w:tplc="A3EC32A0">
+      <w:numFmt w:val="bullet"/>
+      <w:lvlText w:val=""/>
+      <w:lvlJc w:val="left"/>
+      <w:pPr>
+        <w:ind w:left="720" w:hanging="360"/>
+      </w:pPr>
+      <w:rPr>
+        <w:rFonts w:ascii="Symbol" w:eastAsiaTheme="minorHAnsi" w:hAnsi="Symbol" w:cstheme="minorBidi" w:hint="default"/>
+      </w:rPr>
+    </w:lvl>
+    <w:lvl w:ilvl="1" w:tplc="04090003" w:tentative="1">
+      <w:start w:val="1"/>
+      <w:numFmt w:val="bullet"/>
+      <w:lvlText w:val="o"/>
+      <w:lvlJc w:val="left"/>
+      <w:pPr>
+        <w:ind w:left="1440" w:hanging="360"/>
+      </w:pPr>
+      <w:rPr>
+        <w:rFonts w:ascii="Courier New" w:hAnsi="Courier New" w:cs="Courier New" w:hint="default"/>
+      </w:rPr>
+    </w:lvl>
+    <w:lvl w:ilvl="2" w:tplc="04090005" w:tentative="1">
+      <w:start w:val="1"/>
+      <w:numFmt w:val="bullet"/>
+      <w:lvlText w:val=""/>
+      <w:lvlJc w:val="left"/>
+      <w:pPr>
+        <w:ind w:left="2160" w:hanging="360"/>
+      </w:pPr>
+      <w:rPr>
+        <w:rFonts w:ascii="Wingdings" w:hAnsi="Wingdings" w:hint="default"/>
+      </w:rPr>
+    </w:lvl>
+    <w:lvl w:ilvl="3" w:tplc="04090001" w:tentative="1">
+      <w:start w:val="1"/>
+      <w:numFmt w:val="bullet"/>
+      <w:lvlText w:val=""/>
+      <w:lvlJc w:val="left"/>
+      <w:pPr>
+        <w:ind w:left="2880" w:hanging="360"/>
+      </w:pPr>
+      <w:rPr>
+        <w:rFonts w:ascii="Symbol" w:hAnsi="Symbol" w:hint="default"/>
+      </w:rPr>
+    </w:lvl>
+    <w:lvl w:ilvl="4" w:tplc="04090003" w:tentative="1">
+      <w:start w:val="1"/>
+      <w:numFmt w:val="bullet"/>
+      <w:lvlText w:val="o"/>
+      <w:lvlJc w:val="left"/>
+      <w:pPr>
+        <w:ind w:left="3600" w:hanging="360"/>
+      </w:pPr>
+      <w:rPr>
+        <w:rFonts w:ascii="Courier New" w:hAnsi="Courier New" w:cs="Courier New" w:hint="default"/>
+      </w:rPr>
+    </w:lvl>
+    <w:lvl w:ilvl="5" w:tplc="04090005" w:tentative="1">
+      <w:start w:val="1"/>
+      <w:numFmt w:val="bullet"/>
+      <w:lvlText w:val=""/>
+      <w:lvlJc w:val="left"/>
+      <w:pPr>
+        <w:ind w:left="4320" w:hanging="360"/>
+      </w:pPr>
+      <w:rPr>
+        <w:rFonts w:ascii="Wingdings" w:hAnsi="Wingdings" w:hint="default"/>
+      </w:rPr>
+    </w:lvl>
+    <w:lvl w:ilvl="6" w:tplc="04090001" w:tentative="1">
+      <w:start w:val="1"/>
+      <w:numFmt w:val="bullet"/>
+      <w:lvlText w:val=""/>
+      <w:lvlJc w:val="left"/>
+      <w:pPr>
+        <w:ind w:left="5040" w:hanging="360"/>
+      </w:pPr>
+      <w:rPr>
+        <w:rFonts w:ascii="Symbol" w:hAnsi="Symbol" w:hint="default"/>
+      </w:rPr>
+    </w:lvl>
+    <w:lvl w:ilvl="7" w:tplc="04090003" w:tentative="1">
+      <w:start w:val="1"/>
+      <w:numFmt w:val="bullet"/>
+      <w:lvlText w:val="o"/>
+      <w:lvlJc w:val="left"/>
+      <w:pPr>
+        <w:ind w:left="5760" w:hanging="360"/>
+      </w:pPr>
+      <w:rPr>
+        <w:rFonts w:ascii="Courier New" w:hAnsi="Courier New" w:cs="Courier New" w:hint="default"/>
+      </w:rPr>
+    </w:lvl>
+    <w:lvl w:ilvl="8" w:tplc="04090005" w:tentative="1">
+      <w:start w:val="1"/>
+      <w:numFmt w:val="bullet"/>
+      <w:lvlText w:val=""/>
+      <w:lvlJc w:val="left"/>
+      <w:pPr>
+        <w:ind w:left="6480" w:hanging="360"/>
+      </w:pPr>
+      <w:rPr>
+        <w:rFonts w:ascii="Wingdings" w:hAnsi="Wingdings" w:hint="default"/>
+      </w:rPr>
+    </w:lvl>
+  </w:abstractNum>
   <w:num w:numId="1">
     <w:abstractNumId w:val="0"/>
+  </w:num>
+  <w:num w:numId="2">
+    <w:abstractNumId w:val="1"/>
   </w:num>
 </w:numbering>
 </file>
@@ -1618,6 +2618,27 @@
     <w:name w:val="Normal"/>
     <w:qFormat/>
   </w:style>
+  <w:style w:type="paragraph" w:styleId="1">
+    <w:name w:val="heading 1"/>
+    <w:basedOn w:val="a"/>
+    <w:next w:val="a"/>
+    <w:link w:val="10"/>
+    <w:uiPriority w:val="9"/>
+    <w:qFormat/>
+    <w:rsid w:val="00743DD6"/>
+    <w:pPr>
+      <w:keepNext/>
+      <w:keepLines/>
+      <w:spacing w:before="240" w:after="0"/>
+      <w:outlineLvl w:val="0"/>
+    </w:pPr>
+    <w:rPr>
+      <w:rFonts w:asciiTheme="majorHAnsi" w:eastAsiaTheme="majorEastAsia" w:hAnsiTheme="majorHAnsi" w:cstheme="majorBidi"/>
+      <w:color w:val="2E74B5" w:themeColor="accent1" w:themeShade="BF"/>
+      <w:sz w:val="32"/>
+      <w:szCs w:val="32"/>
+    </w:rPr>
+  </w:style>
   <w:style w:type="character" w:default="1" w:styleId="a0">
     <w:name w:val="Default Paragraph Font"/>
     <w:uiPriority w:val="1"/>
@@ -1655,6 +2676,83 @@
       <w:ind w:left="720"/>
       <w:contextualSpacing/>
     </w:pPr>
+  </w:style>
+  <w:style w:type="character" w:customStyle="1" w:styleId="10">
+    <w:name w:val="כותרת 1 תו"/>
+    <w:basedOn w:val="a0"/>
+    <w:link w:val="1"/>
+    <w:uiPriority w:val="9"/>
+    <w:rsid w:val="00743DD6"/>
+    <w:rPr>
+      <w:rFonts w:asciiTheme="majorHAnsi" w:eastAsiaTheme="majorEastAsia" w:hAnsiTheme="majorHAnsi" w:cstheme="majorBidi"/>
+      <w:color w:val="2E74B5" w:themeColor="accent1" w:themeShade="BF"/>
+      <w:sz w:val="32"/>
+      <w:szCs w:val="32"/>
+    </w:rPr>
+  </w:style>
+  <w:style w:type="paragraph" w:styleId="a4">
+    <w:name w:val="TOC Heading"/>
+    <w:basedOn w:val="1"/>
+    <w:next w:val="a"/>
+    <w:uiPriority w:val="39"/>
+    <w:unhideWhenUsed/>
+    <w:qFormat/>
+    <w:rsid w:val="00743DD6"/>
+    <w:pPr>
+      <w:bidi/>
+      <w:outlineLvl w:val="9"/>
+    </w:pPr>
+    <w:rPr>
+      <w:rtl/>
+      <w:cs/>
+    </w:rPr>
+  </w:style>
+  <w:style w:type="paragraph" w:styleId="a5">
+    <w:name w:val="No Spacing"/>
+    <w:link w:val="a6"/>
+    <w:uiPriority w:val="1"/>
+    <w:qFormat/>
+    <w:rsid w:val="00743DD6"/>
+    <w:pPr>
+      <w:bidi/>
+      <w:spacing w:after="0" w:line="240" w:lineRule="auto"/>
+    </w:pPr>
+    <w:rPr>
+      <w:rFonts w:eastAsiaTheme="minorEastAsia"/>
+    </w:rPr>
+  </w:style>
+  <w:style w:type="character" w:customStyle="1" w:styleId="a6">
+    <w:name w:val="ללא מרווח תו"/>
+    <w:basedOn w:val="a0"/>
+    <w:link w:val="a5"/>
+    <w:uiPriority w:val="1"/>
+    <w:rsid w:val="00743DD6"/>
+    <w:rPr>
+      <w:rFonts w:eastAsiaTheme="minorEastAsia"/>
+    </w:rPr>
+  </w:style>
+  <w:style w:type="paragraph" w:styleId="TOC1">
+    <w:name w:val="toc 1"/>
+    <w:basedOn w:val="a"/>
+    <w:next w:val="a"/>
+    <w:autoRedefine/>
+    <w:uiPriority w:val="39"/>
+    <w:unhideWhenUsed/>
+    <w:rsid w:val="00B70825"/>
+    <w:pPr>
+      <w:spacing w:after="100"/>
+    </w:pPr>
+  </w:style>
+  <w:style w:type="character" w:styleId="Hyperlink">
+    <w:name w:val="Hyperlink"/>
+    <w:basedOn w:val="a0"/>
+    <w:uiPriority w:val="99"/>
+    <w:unhideWhenUsed/>
+    <w:rsid w:val="00B70825"/>
+    <w:rPr>
+      <w:color w:val="0563C1" w:themeColor="hyperlink"/>
+      <w:u w:val="single"/>
+    </w:rPr>
   </w:style>
 </w:styles>
 </file>
@@ -1918,4 +3016,16 @@
     </a:ext>
   </a:extLst>
 </a:theme>
+</file>
+
+<file path=customXml/item1.xml><?xml version="1.0" encoding="utf-8"?>
+<b:Sources xmlns:b="http://schemas.openxmlformats.org/officeDocument/2006/bibliography" xmlns="http://schemas.openxmlformats.org/officeDocument/2006/bibliography" SelectedStyle="\APASixthEditionOfficeOnline.xsl" StyleName="APA" Version="6"/>
+</file>
+
+<file path=customXml/itemProps1.xml><?xml version="1.0" encoding="utf-8"?>
+<ds:datastoreItem xmlns:ds="http://schemas.openxmlformats.org/officeDocument/2006/customXml" ds:itemID="{F92E6725-0B62-4D2C-B979-904BA4ED238A}">
+  <ds:schemaRefs>
+    <ds:schemaRef ds:uri="http://schemas.openxmlformats.org/officeDocument/2006/bibliography"/>
+  </ds:schemaRefs>
+</ds:datastoreItem>
 </file>